--- a/War Congress Data/House Hearings - Foreign Affairs/1915.Cannon.10.6.99.docx
+++ b/War Congress Data/House Hearings - Foreign Affairs/1915.Cannon.10.6.99.docx
@@ -2,7 +2,7 @@
 <file path=word/document.xml><?xml version="1.0" encoding="utf-8"?>
 <w:document xmlns:wpc="http://schemas.microsoft.com/office/word/2010/wordprocessingCanvas" xmlns:mc="http://schemas.openxmlformats.org/markup-compatibility/2006" xmlns:o="urn:schemas-microsoft-com:office:office" xmlns:r="http://schemas.openxmlformats.org/officeDocument/2006/relationships" xmlns:m="http://schemas.openxmlformats.org/officeDocument/2006/math" xmlns:v="urn:schemas-microsoft-com:vml" xmlns:wp14="http://schemas.microsoft.com/office/word/2010/wordprocessingDrawing" xmlns:wp="http://schemas.openxmlformats.org/drawingml/2006/wordprocessingDrawing" xmlns:w10="urn:schemas-microsoft-com:office:word" xmlns:w="http://schemas.openxmlformats.org/wordprocessingml/2006/main" xmlns:w14="http://schemas.microsoft.com/office/word/2010/wordml" xmlns:wpg="http://schemas.microsoft.com/office/word/2010/wordprocessingGroup" xmlns:wpi="http://schemas.microsoft.com/office/word/2010/wordprocessingInk" xmlns:wne="http://schemas.microsoft.com/office/word/2006/wordml" xmlns:wps="http://schemas.microsoft.com/office/word/2010/wordprocessingShape" mc:Ignorable="w14 wp14">
   <w:body>
-    <w:p>
+    <w:p xmlns:wp14="http://schemas.microsoft.com/office/word/2010/wordml" wp14:textId="77777777">
       <w:pPr>
         <w:autoSpaceDE w:val="0"/>
         <w:autoSpaceDN w:val="0"/>
@@ -24,7 +24,7 @@
         <w:t>Thank you, Mr. Chairman. The U.S.-Russia Business</w:t>
       </w:r>
     </w:p>
-    <w:p>
+    <w:p xmlns:wp14="http://schemas.microsoft.com/office/word/2010/wordml" wp14:textId="77777777">
       <w:pPr>
         <w:autoSpaceDE w:val="0"/>
         <w:autoSpaceDN w:val="0"/>
@@ -46,7 +46,7 @@
         <w:t>Council greatly appreciates the opportunity to testify on the</w:t>
       </w:r>
     </w:p>
-    <w:p>
+    <w:p xmlns:wp14="http://schemas.microsoft.com/office/word/2010/wordml" wp14:textId="77777777">
       <w:pPr>
         <w:autoSpaceDE w:val="0"/>
         <w:autoSpaceDN w:val="0"/>
@@ -79,7 +79,7 @@
         <w:t xml:space="preserve"> of U.S. policy toward post-Soviet Russia, and we do so from</w:t>
       </w:r>
     </w:p>
-    <w:p>
+    <w:p xmlns:wp14="http://schemas.microsoft.com/office/word/2010/wordml" wp14:textId="77777777">
       <w:pPr>
         <w:autoSpaceDE w:val="0"/>
         <w:autoSpaceDN w:val="0"/>
@@ -112,7 +112,7 @@
         <w:t xml:space="preserve"> perspective of the U.S. Business community that is involved in</w:t>
       </w:r>
     </w:p>
-    <w:p>
+    <w:p xmlns:wp14="http://schemas.microsoft.com/office/word/2010/wordml" wp14:textId="77777777">
       <w:pPr>
         <w:autoSpaceDE w:val="0"/>
         <w:autoSpaceDN w:val="0"/>
@@ -145,7 +145,7 @@
         <w:t xml:space="preserve"> Russian economy. We represent over 250 enterprises from</w:t>
       </w:r>
     </w:p>
-    <w:p>
+    <w:p xmlns:wp14="http://schemas.microsoft.com/office/word/2010/wordml" wp14:textId="77777777">
       <w:pPr>
         <w:autoSpaceDE w:val="0"/>
         <w:autoSpaceDN w:val="0"/>
@@ -178,7 +178,7 @@
         <w:t xml:space="preserve"> entrepreneurs to the Fortune 500 corporations.</w:t>
       </w:r>
     </w:p>
-    <w:p>
+    <w:p xmlns:wp14="http://schemas.microsoft.com/office/word/2010/wordml" wp14:textId="77777777">
       <w:pPr>
         <w:autoSpaceDE w:val="0"/>
         <w:autoSpaceDN w:val="0"/>
@@ -200,7 +200,7 @@
         <w:t>We don’t think Russia is lost. What we think is lost is any lingering</w:t>
       </w:r>
     </w:p>
-    <w:p>
+    <w:p xmlns:wp14="http://schemas.microsoft.com/office/word/2010/wordml" wp14:textId="77777777">
       <w:pPr>
         <w:autoSpaceDE w:val="0"/>
         <w:autoSpaceDN w:val="0"/>
@@ -233,7 +233,7 @@
         <w:t xml:space="preserve"> about the immensity of the challenge of transforming</w:t>
       </w:r>
     </w:p>
-    <w:p>
+    <w:p xmlns:wp14="http://schemas.microsoft.com/office/word/2010/wordml" wp14:textId="77777777">
       <w:pPr>
         <w:autoSpaceDE w:val="0"/>
         <w:autoSpaceDN w:val="0"/>
@@ -255,7 +255,7 @@
         <w:t>Russia into a fully functioning democracy and market</w:t>
       </w:r>
     </w:p>
-    <w:p>
+    <w:p xmlns:wp14="http://schemas.microsoft.com/office/word/2010/wordml" wp14:textId="77777777">
       <w:pPr>
         <w:autoSpaceDE w:val="0"/>
         <w:autoSpaceDN w:val="0"/>
@@ -288,7 +288,7 @@
         <w:t>. Your examination of U.S. policy toward Russia comes in</w:t>
       </w:r>
     </w:p>
-    <w:p>
+    <w:p xmlns:wp14="http://schemas.microsoft.com/office/word/2010/wordml" wp14:textId="77777777">
       <w:pPr>
         <w:autoSpaceDE w:val="0"/>
         <w:autoSpaceDN w:val="0"/>
@@ -321,7 +321,7 @@
         <w:t xml:space="preserve"> we view as only the end of the beginning of a longer and</w:t>
       </w:r>
     </w:p>
-    <w:p>
+    <w:p xmlns:wp14="http://schemas.microsoft.com/office/word/2010/wordml" wp14:textId="77777777">
       <w:pPr>
         <w:autoSpaceDE w:val="0"/>
         <w:autoSpaceDN w:val="0"/>
@@ -354,7 +354,7 @@
         <w:t xml:space="preserve"> arduous process than any of us anticipated when we got involved</w:t>
       </w:r>
     </w:p>
-    <w:p>
+    <w:p xmlns:wp14="http://schemas.microsoft.com/office/word/2010/wordml" wp14:textId="77777777">
       <w:pPr>
         <w:autoSpaceDE w:val="0"/>
         <w:autoSpaceDN w:val="0"/>
@@ -387,7 +387,7 @@
         <w:t xml:space="preserve"> Russian business.</w:t>
       </w:r>
     </w:p>
-    <w:p>
+    <w:p xmlns:wp14="http://schemas.microsoft.com/office/word/2010/wordml" wp14:textId="77777777">
       <w:pPr>
         <w:autoSpaceDE w:val="0"/>
         <w:autoSpaceDN w:val="0"/>
@@ -409,7 +409,7 @@
         <w:t>There was, we know, no prediction of the suddenness and totality</w:t>
       </w:r>
     </w:p>
-    <w:p>
+    <w:p xmlns:wp14="http://schemas.microsoft.com/office/word/2010/wordml" wp14:textId="77777777">
       <w:pPr>
         <w:autoSpaceDE w:val="0"/>
         <w:autoSpaceDN w:val="0"/>
@@ -442,7 +442,7 @@
         <w:t xml:space="preserve"> Soviet collapse. There was no blueprint to guide U.S. policy</w:t>
       </w:r>
     </w:p>
-    <w:p>
+    <w:p xmlns:wp14="http://schemas.microsoft.com/office/word/2010/wordml" wp14:textId="77777777">
       <w:pPr>
         <w:autoSpaceDE w:val="0"/>
         <w:autoSpaceDN w:val="0"/>
@@ -475,7 +475,7 @@
         <w:t xml:space="preserve"> this extraordinary event. The report card on the performance</w:t>
       </w:r>
     </w:p>
-    <w:p>
+    <w:p xmlns:wp14="http://schemas.microsoft.com/office/word/2010/wordml" wp14:textId="77777777">
       <w:pPr>
         <w:autoSpaceDE w:val="0"/>
         <w:autoSpaceDN w:val="0"/>
@@ -508,7 +508,7 @@
         <w:t xml:space="preserve"> government and business is not flawless. With an impending</w:t>
       </w:r>
     </w:p>
-    <w:p>
+    <w:p xmlns:wp14="http://schemas.microsoft.com/office/word/2010/wordml" wp14:textId="77777777">
       <w:pPr>
         <w:autoSpaceDE w:val="0"/>
         <w:autoSpaceDN w:val="0"/>
@@ -541,7 +541,7 @@
         <w:t xml:space="preserve"> of presidents in both countries, we need the debate now</w:t>
       </w:r>
     </w:p>
-    <w:p>
+    <w:p xmlns:wp14="http://schemas.microsoft.com/office/word/2010/wordml" wp14:textId="77777777">
       <w:pPr>
         <w:autoSpaceDE w:val="0"/>
         <w:autoSpaceDN w:val="0"/>
@@ -574,7 +574,7 @@
         <w:t xml:space="preserve"> place. With our now substantial, accumulated experience in</w:t>
       </w:r>
     </w:p>
-    <w:p>
+    <w:p xmlns:wp14="http://schemas.microsoft.com/office/word/2010/wordml" wp14:textId="77777777">
       <w:pPr>
         <w:autoSpaceDE w:val="0"/>
         <w:autoSpaceDN w:val="0"/>
@@ -607,7 +607,7 @@
         <w:t xml:space="preserve"> with Russia, we can make it constructive and well informed</w:t>
       </w:r>
     </w:p>
-    <w:p>
+    <w:p xmlns:wp14="http://schemas.microsoft.com/office/word/2010/wordml" wp14:textId="77777777">
       <w:pPr>
         <w:autoSpaceDE w:val="0"/>
         <w:autoSpaceDN w:val="0"/>
@@ -640,7 +640,7 @@
         <w:t xml:space="preserve"> we so choose.</w:t>
       </w:r>
     </w:p>
-    <w:p>
+    <w:p xmlns:wp14="http://schemas.microsoft.com/office/word/2010/wordml" wp14:textId="77777777">
       <w:pPr>
         <w:autoSpaceDE w:val="0"/>
         <w:autoSpaceDN w:val="0"/>
@@ -662,7 +662,7 @@
         <w:t>Our written testimony lays out comprehensively our largely positive</w:t>
       </w:r>
     </w:p>
-    <w:p>
+    <w:p xmlns:wp14="http://schemas.microsoft.com/office/word/2010/wordml" wp14:textId="77777777">
       <w:pPr>
         <w:autoSpaceDE w:val="0"/>
         <w:autoSpaceDN w:val="0"/>
@@ -695,7 +695,7 @@
         <w:t xml:space="preserve"> of the record of past U.S. government policy toward post-</w:t>
       </w:r>
     </w:p>
-    <w:p>
+    <w:p xmlns:wp14="http://schemas.microsoft.com/office/word/2010/wordml" wp14:textId="77777777">
       <w:pPr>
         <w:autoSpaceDE w:val="0"/>
         <w:autoSpaceDN w:val="0"/>
@@ -728,7 +728,7 @@
         <w:t xml:space="preserve"> It allows, as we all must, for the difficulties inherent</w:t>
       </w:r>
     </w:p>
-    <w:p>
+    <w:p xmlns:wp14="http://schemas.microsoft.com/office/word/2010/wordml" wp14:textId="77777777">
       <w:pPr>
         <w:autoSpaceDE w:val="0"/>
         <w:autoSpaceDN w:val="0"/>
@@ -761,7 +761,7 @@
         <w:t xml:space="preserve"> dealing with such an unprecedented challenge. In these summary</w:t>
       </w:r>
     </w:p>
-    <w:p>
+    <w:p xmlns:wp14="http://schemas.microsoft.com/office/word/2010/wordml" wp14:textId="77777777">
       <w:pPr>
         <w:autoSpaceDE w:val="0"/>
         <w:autoSpaceDN w:val="0"/>
@@ -794,7 +794,7 @@
         <w:t>, I want to highlight four areas with which we believe</w:t>
       </w:r>
     </w:p>
-    <w:p>
+    <w:p xmlns:wp14="http://schemas.microsoft.com/office/word/2010/wordml" wp14:textId="77777777">
       <w:pPr>
         <w:autoSpaceDE w:val="0"/>
         <w:autoSpaceDN w:val="0"/>
@@ -827,7 +827,7 @@
         <w:t xml:space="preserve"> constructive debate over past policy might yield the most future</w:t>
       </w:r>
     </w:p>
-    <w:p>
+    <w:p xmlns:wp14="http://schemas.microsoft.com/office/word/2010/wordml" wp14:textId="77777777">
       <w:pPr>
         <w:autoSpaceDE w:val="0"/>
         <w:autoSpaceDN w:val="0"/>
@@ -860,7 +860,7 @@
         <w:t>.</w:t>
       </w:r>
     </w:p>
-    <w:p>
+    <w:p xmlns:wp14="http://schemas.microsoft.com/office/word/2010/wordml" wp14:textId="77777777">
       <w:pPr>
         <w:autoSpaceDE w:val="0"/>
         <w:autoSpaceDN w:val="0"/>
@@ -882,7 +882,7 @@
         <w:t>First, I want to talk about the scale focus and effectiveness of</w:t>
       </w:r>
     </w:p>
-    <w:p>
+    <w:p xmlns:wp14="http://schemas.microsoft.com/office/word/2010/wordml" wp14:textId="77777777">
       <w:pPr>
         <w:autoSpaceDE w:val="0"/>
         <w:autoSpaceDN w:val="0"/>
@@ -915,7 +915,7 @@
         <w:t xml:space="preserve"> funded directly or indirectly by the U.S. government. The</w:t>
       </w:r>
     </w:p>
-    <w:p>
+    <w:p xmlns:wp14="http://schemas.microsoft.com/office/word/2010/wordml" wp14:textId="77777777">
       <w:pPr>
         <w:autoSpaceDE w:val="0"/>
         <w:autoSpaceDN w:val="0"/>
@@ -948,7 +948,7 @@
         <w:t xml:space="preserve"> of expenditure quite properly is focused on issues of security</w:t>
       </w:r>
     </w:p>
-    <w:p>
+    <w:p xmlns:wp14="http://schemas.microsoft.com/office/word/2010/wordml" wp14:textId="77777777">
       <w:pPr>
         <w:autoSpaceDE w:val="0"/>
         <w:autoSpaceDN w:val="0"/>
@@ -981,7 +981,7 @@
         <w:t xml:space="preserve"> on the promotion of democratic institutions in civil society.</w:t>
       </w:r>
     </w:p>
-    <w:p>
+    <w:p xmlns:wp14="http://schemas.microsoft.com/office/word/2010/wordml" wp14:textId="77777777">
       <w:pPr>
         <w:autoSpaceDE w:val="0"/>
         <w:autoSpaceDN w:val="0"/>
@@ -1003,7 +1003,7 @@
         <w:t>A lesser but still significant amount has been devoted to the nuts</w:t>
       </w:r>
     </w:p>
-    <w:p>
+    <w:p xmlns:wp14="http://schemas.microsoft.com/office/word/2010/wordml" wp14:textId="77777777">
       <w:pPr>
         <w:autoSpaceDE w:val="0"/>
         <w:autoSpaceDN w:val="0"/>
@@ -1036,7 +1036,7 @@
         <w:t xml:space="preserve"> bolts of building a functioning market economy. These include</w:t>
       </w:r>
     </w:p>
-    <w:p>
+    <w:p xmlns:wp14="http://schemas.microsoft.com/office/word/2010/wordml" wp14:textId="77777777">
       <w:pPr>
         <w:autoSpaceDE w:val="0"/>
         <w:autoSpaceDN w:val="0"/>
@@ -1069,7 +1069,7 @@
         <w:t xml:space="preserve"> reform, the development of securities markets, conversion of accounting</w:t>
       </w:r>
     </w:p>
-    <w:p>
+    <w:p xmlns:wp14="http://schemas.microsoft.com/office/word/2010/wordml" wp14:textId="77777777">
       <w:pPr>
         <w:autoSpaceDE w:val="0"/>
         <w:autoSpaceDN w:val="0"/>
@@ -1102,7 +1102,7 @@
         <w:t xml:space="preserve"> and many other areas critical to our economic</w:t>
       </w:r>
     </w:p>
-    <w:p>
+    <w:p xmlns:wp14="http://schemas.microsoft.com/office/word/2010/wordml" wp14:textId="77777777">
       <w:pPr>
         <w:autoSpaceDE w:val="0"/>
         <w:autoSpaceDN w:val="0"/>
@@ -1135,7 +1135,7 @@
         <w:t>.</w:t>
       </w:r>
     </w:p>
-    <w:p>
+    <w:p xmlns:wp14="http://schemas.microsoft.com/office/word/2010/wordml" wp14:textId="77777777">
       <w:pPr>
         <w:autoSpaceDE w:val="0"/>
         <w:autoSpaceDN w:val="0"/>
@@ -1157,7 +1157,7 @@
         <w:t>In only 7 years, Russian’s political community has shed a condition</w:t>
       </w:r>
     </w:p>
-    <w:p>
+    <w:p xmlns:wp14="http://schemas.microsoft.com/office/word/2010/wordml" wp14:textId="77777777">
       <w:pPr>
         <w:autoSpaceDE w:val="0"/>
         <w:autoSpaceDN w:val="0"/>
@@ -1190,7 +1190,7 @@
         <w:t xml:space="preserve"> almost complete ignorance about the nature of the market</w:t>
       </w:r>
     </w:p>
-    <w:p>
+    <w:p xmlns:wp14="http://schemas.microsoft.com/office/word/2010/wordml" wp14:textId="77777777">
       <w:pPr>
         <w:autoSpaceDE w:val="0"/>
         <w:autoSpaceDN w:val="0"/>
@@ -1223,7 +1223,7 @@
         <w:t xml:space="preserve"> and evolved a large measure of consensus about economic</w:t>
       </w:r>
     </w:p>
-    <w:p>
+    <w:p xmlns:wp14="http://schemas.microsoft.com/office/word/2010/wordml" wp14:textId="77777777">
       <w:pPr>
         <w:autoSpaceDE w:val="0"/>
         <w:autoSpaceDN w:val="0"/>
@@ -1256,7 +1256,7 @@
         <w:t>, resulting, in several important areas, in draft or enacted</w:t>
       </w:r>
     </w:p>
-    <w:p>
+    <w:p xmlns:wp14="http://schemas.microsoft.com/office/word/2010/wordml" wp14:textId="77777777">
       <w:pPr>
         <w:autoSpaceDE w:val="0"/>
         <w:autoSpaceDN w:val="0"/>
@@ -1289,7 +1289,7 @@
         <w:t>. Not all the obstacles to economic transformation</w:t>
       </w:r>
     </w:p>
-    <w:p>
+    <w:p xmlns:wp14="http://schemas.microsoft.com/office/word/2010/wordml" wp14:textId="77777777">
       <w:pPr>
         <w:autoSpaceDE w:val="0"/>
         <w:autoSpaceDN w:val="0"/>
@@ -1322,7 +1322,7 @@
         <w:t xml:space="preserve"> been overcome, but thanks in large part to U.S. and other</w:t>
       </w:r>
     </w:p>
-    <w:p>
+    <w:p xmlns:wp14="http://schemas.microsoft.com/office/word/2010/wordml" wp14:textId="77777777">
       <w:pPr>
         <w:autoSpaceDE w:val="0"/>
         <w:autoSpaceDN w:val="0"/>
@@ -1344,7 +1344,7 @@
         <w:t>Western government support, they are far fewer today than in</w:t>
       </w:r>
     </w:p>
-    <w:p>
+    <w:p xmlns:wp14="http://schemas.microsoft.com/office/word/2010/wordml" wp14:textId="77777777">
       <w:pPr>
         <w:autoSpaceDE w:val="0"/>
         <w:autoSpaceDN w:val="0"/>
@@ -1366,7 +1366,7 @@
         <w:t>1992.</w:t>
       </w:r>
     </w:p>
-    <w:p>
+    <w:p xmlns:wp14="http://schemas.microsoft.com/office/word/2010/wordml" wp14:textId="77777777">
       <w:pPr>
         <w:autoSpaceDE w:val="0"/>
         <w:autoSpaceDN w:val="0"/>
@@ -1388,7 +1388,7 @@
         <w:t>Going forward, our accumulated experience raises some important</w:t>
       </w:r>
     </w:p>
-    <w:p>
+    <w:p xmlns:wp14="http://schemas.microsoft.com/office/word/2010/wordml" wp14:textId="77777777">
       <w:pPr>
         <w:autoSpaceDE w:val="0"/>
         <w:autoSpaceDN w:val="0"/>
@@ -1432,7 +1432,7 @@
       </w:r>
       <w:proofErr w:type="gramEnd"/>
     </w:p>
-    <w:p>
+    <w:p xmlns:wp14="http://schemas.microsoft.com/office/word/2010/wordml" wp14:textId="77777777">
       <w:pPr>
         <w:autoSpaceDE w:val="0"/>
         <w:autoSpaceDN w:val="0"/>
@@ -1465,7 +1465,7 @@
         <w:t xml:space="preserve"> investments and policy prescription and investments</w:t>
       </w:r>
     </w:p>
-    <w:p>
+    <w:p xmlns:wp14="http://schemas.microsoft.com/office/word/2010/wordml" wp14:textId="77777777">
       <w:pPr>
         <w:autoSpaceDE w:val="0"/>
         <w:autoSpaceDN w:val="0"/>
@@ -1498,7 +1498,7 @@
         <w:t xml:space="preserve"> enabling infrastructure? Are these programs individually or collectively</w:t>
       </w:r>
     </w:p>
-    <w:p>
+    <w:p xmlns:wp14="http://schemas.microsoft.com/office/word/2010/wordml" wp14:textId="77777777">
       <w:pPr>
         <w:autoSpaceDE w:val="0"/>
         <w:autoSpaceDN w:val="0"/>
@@ -1531,7 +1531,7 @@
         <w:t xml:space="preserve"> a critical mass of scale and intensity significant enough</w:t>
       </w:r>
     </w:p>
-    <w:p>
+    <w:p xmlns:wp14="http://schemas.microsoft.com/office/word/2010/wordml" wp14:textId="77777777">
       <w:pPr>
         <w:autoSpaceDE w:val="0"/>
         <w:autoSpaceDN w:val="0"/>
@@ -1564,7 +1564,7 @@
         <w:t xml:space="preserve"> bring about lasting change? Are we sufficiently willing and flexible</w:t>
       </w:r>
     </w:p>
-    <w:p>
+    <w:p xmlns:wp14="http://schemas.microsoft.com/office/word/2010/wordml" wp14:textId="77777777">
       <w:pPr>
         <w:autoSpaceDE w:val="0"/>
         <w:autoSpaceDN w:val="0"/>
@@ -1597,7 +1597,7 @@
         <w:t xml:space="preserve"> discontinue, initiate or modify programs in light of experience?</w:t>
       </w:r>
     </w:p>
-    <w:p>
+    <w:p xmlns:wp14="http://schemas.microsoft.com/office/word/2010/wordml" wp14:textId="77777777">
       <w:pPr>
         <w:autoSpaceDE w:val="0"/>
         <w:autoSpaceDN w:val="0"/>
@@ -1619,7 +1619,7 @@
         <w:t>Have we sequenced the efforts in ways that maximize their</w:t>
       </w:r>
     </w:p>
-    <w:p>
+    <w:p xmlns:wp14="http://schemas.microsoft.com/office/word/2010/wordml" wp14:textId="77777777">
       <w:pPr>
         <w:autoSpaceDE w:val="0"/>
         <w:autoSpaceDN w:val="0"/>
@@ -1652,7 +1652,7 @@
         <w:t>? Do they always have a political constituency in Russia that</w:t>
       </w:r>
     </w:p>
-    <w:p>
+    <w:p xmlns:wp14="http://schemas.microsoft.com/office/word/2010/wordml" wp14:textId="77777777">
       <w:pPr>
         <w:autoSpaceDE w:val="0"/>
         <w:autoSpaceDN w:val="0"/>
@@ -1685,7 +1685,7 @@
         <w:t xml:space="preserve"> capable of driving them to implementation? Should we link the</w:t>
       </w:r>
     </w:p>
-    <w:p>
+    <w:p xmlns:wp14="http://schemas.microsoft.com/office/word/2010/wordml" wp14:textId="77777777">
       <w:pPr>
         <w:autoSpaceDE w:val="0"/>
         <w:autoSpaceDN w:val="0"/>
@@ -1718,7 +1718,7 @@
         <w:t xml:space="preserve"> of new programs more tightly to successful implementation</w:t>
       </w:r>
     </w:p>
-    <w:p>
+    <w:p xmlns:wp14="http://schemas.microsoft.com/office/word/2010/wordml" wp14:textId="77777777">
       <w:pPr>
         <w:autoSpaceDE w:val="0"/>
         <w:autoSpaceDN w:val="0"/>
@@ -1752,7 +1752,7 @@
         <w:t xml:space="preserve"> prior ones?</w:t>
       </w:r>
     </w:p>
-    <w:p>
+    <w:p xmlns:wp14="http://schemas.microsoft.com/office/word/2010/wordml" wp14:textId="77777777">
       <w:pPr>
         <w:autoSpaceDE w:val="0"/>
         <w:autoSpaceDN w:val="0"/>
@@ -1774,7 +1774,7 @@
         <w:t>Let me turn now to the impact of the IMF on the drive for economic</w:t>
       </w:r>
     </w:p>
-    <w:p>
+    <w:p xmlns:wp14="http://schemas.microsoft.com/office/word/2010/wordml" wp14:textId="77777777">
       <w:pPr>
         <w:autoSpaceDE w:val="0"/>
         <w:autoSpaceDN w:val="0"/>
@@ -1807,7 +1807,7 @@
         <w:t>. In 1992, Russia assumed voluntarily responsibility</w:t>
       </w:r>
     </w:p>
-    <w:p>
+    <w:p xmlns:wp14="http://schemas.microsoft.com/office/word/2010/wordml" wp14:textId="77777777">
       <w:pPr>
         <w:autoSpaceDE w:val="0"/>
         <w:autoSpaceDN w:val="0"/>
@@ -1840,7 +1840,7 @@
         <w:t xml:space="preserve"> Soviet external debt, now standing in excess of about $100 billion.</w:t>
       </w:r>
     </w:p>
-    <w:p>
+    <w:p xmlns:wp14="http://schemas.microsoft.com/office/word/2010/wordml" wp14:textId="77777777">
       <w:pPr>
         <w:autoSpaceDE w:val="0"/>
         <w:autoSpaceDN w:val="0"/>
@@ -1862,7 +1862,7 @@
         <w:t>Despite the colossal latent wealth of the country that is embedded</w:t>
       </w:r>
     </w:p>
-    <w:p>
+    <w:p xmlns:wp14="http://schemas.microsoft.com/office/word/2010/wordml" wp14:textId="77777777">
       <w:pPr>
         <w:autoSpaceDE w:val="0"/>
         <w:autoSpaceDN w:val="0"/>
@@ -1895,7 +1895,7 @@
         <w:t xml:space="preserve"> its natural resources, the Russian government has</w:t>
       </w:r>
     </w:p>
-    <w:p>
+    <w:p xmlns:wp14="http://schemas.microsoft.com/office/word/2010/wordml" wp14:textId="77777777">
       <w:pPr>
         <w:autoSpaceDE w:val="0"/>
         <w:autoSpaceDN w:val="0"/>
@@ -1928,7 +1928,7 @@
         <w:t xml:space="preserve"> unable to meet those commitments, and its public finances</w:t>
       </w:r>
     </w:p>
-    <w:p>
+    <w:p xmlns:wp14="http://schemas.microsoft.com/office/word/2010/wordml" wp14:textId="77777777">
       <w:pPr>
         <w:autoSpaceDE w:val="0"/>
         <w:autoSpaceDN w:val="0"/>
@@ -1961,7 +1961,7 @@
         <w:t xml:space="preserve"> in complete disarray. The effects traceable back in some degree</w:t>
       </w:r>
     </w:p>
-    <w:p>
+    <w:p xmlns:wp14="http://schemas.microsoft.com/office/word/2010/wordml" wp14:textId="77777777">
       <w:pPr>
         <w:autoSpaceDE w:val="0"/>
         <w:autoSpaceDN w:val="0"/>
@@ -1994,7 +1994,7 @@
         <w:t xml:space="preserve"> this problem are poverty among the dependents of the state, decaying</w:t>
       </w:r>
     </w:p>
-    <w:p>
+    <w:p xmlns:wp14="http://schemas.microsoft.com/office/word/2010/wordml" wp14:textId="77777777">
       <w:pPr>
         <w:autoSpaceDE w:val="0"/>
         <w:autoSpaceDN w:val="0"/>
@@ -2027,7 +2027,7 @@
         <w:t xml:space="preserve"> infrastructure, decline in control over nuclear and</w:t>
       </w:r>
     </w:p>
-    <w:p>
+    <w:p xmlns:wp14="http://schemas.microsoft.com/office/word/2010/wordml" wp14:textId="77777777">
       <w:pPr>
         <w:autoSpaceDE w:val="0"/>
         <w:autoSpaceDN w:val="0"/>
@@ -2060,7 +2060,7 @@
         <w:t xml:space="preserve"> military resources, further environmental degradation and diminishing</w:t>
       </w:r>
     </w:p>
-    <w:p>
+    <w:p xmlns:wp14="http://schemas.microsoft.com/office/word/2010/wordml" wp14:textId="77777777">
       <w:pPr>
         <w:autoSpaceDE w:val="0"/>
         <w:autoSpaceDN w:val="0"/>
@@ -2093,7 +2093,7 @@
         <w:t xml:space="preserve"> confidence in the market model.</w:t>
       </w:r>
     </w:p>
-    <w:p>
+    <w:p xmlns:wp14="http://schemas.microsoft.com/office/word/2010/wordml" wp14:textId="77777777">
       <w:pPr>
         <w:autoSpaceDE w:val="0"/>
         <w:autoSpaceDN w:val="0"/>
@@ -2115,7 +2115,7 @@
         <w:t>The IMF was not designed to cope unaided with a situation of</w:t>
       </w:r>
     </w:p>
-    <w:p>
+    <w:p xmlns:wp14="http://schemas.microsoft.com/office/word/2010/wordml" wp14:textId="77777777">
       <w:pPr>
         <w:autoSpaceDE w:val="0"/>
         <w:autoSpaceDN w:val="0"/>
@@ -2148,7 +2148,7 @@
         <w:t xml:space="preserve"> kind. It does not have the resources to finance the Russian</w:t>
       </w:r>
     </w:p>
-    <w:p>
+    <w:p xmlns:wp14="http://schemas.microsoft.com/office/word/2010/wordml" wp14:textId="77777777">
       <w:pPr>
         <w:autoSpaceDE w:val="0"/>
         <w:autoSpaceDN w:val="0"/>
@@ -2181,7 +2181,7 @@
         <w:t xml:space="preserve"> out of it, and it is not equipped to direct their strategy</w:t>
       </w:r>
     </w:p>
-    <w:p>
+    <w:p xmlns:wp14="http://schemas.microsoft.com/office/word/2010/wordml" wp14:textId="77777777">
       <w:pPr>
         <w:autoSpaceDE w:val="0"/>
         <w:autoSpaceDN w:val="0"/>
@@ -2214,7 +2214,7 @@
         <w:t xml:space="preserve"> dealing with it. The most it can do it is doing: buying time for</w:t>
       </w:r>
     </w:p>
-    <w:p>
+    <w:p xmlns:wp14="http://schemas.microsoft.com/office/word/2010/wordml" wp14:textId="77777777">
       <w:pPr>
         <w:autoSpaceDE w:val="0"/>
         <w:autoSpaceDN w:val="0"/>
@@ -2247,7 +2247,7 @@
         <w:t xml:space="preserve"> to find a solution to the external debt problem.</w:t>
       </w:r>
     </w:p>
-    <w:p>
+    <w:p xmlns:wp14="http://schemas.microsoft.com/office/word/2010/wordml" wp14:textId="77777777">
       <w:pPr>
         <w:autoSpaceDE w:val="0"/>
         <w:autoSpaceDN w:val="0"/>
@@ -2269,7 +2269,7 @@
         <w:t>We believe the policy debate needs to include the question of</w:t>
       </w:r>
     </w:p>
-    <w:p>
+    <w:p xmlns:wp14="http://schemas.microsoft.com/office/word/2010/wordml" wp14:textId="77777777">
       <w:pPr>
         <w:autoSpaceDE w:val="0"/>
         <w:autoSpaceDN w:val="0"/>
@@ -2302,7 +2302,7 @@
         <w:t xml:space="preserve"> the U.S. and other governments of the G–7 should take a</w:t>
       </w:r>
     </w:p>
-    <w:p>
+    <w:p xmlns:wp14="http://schemas.microsoft.com/office/word/2010/wordml" wp14:textId="77777777">
       <w:pPr>
         <w:autoSpaceDE w:val="0"/>
         <w:autoSpaceDN w:val="0"/>
@@ -2335,7 +2335,7 @@
         <w:t xml:space="preserve"> direct role in tackling the problem of former Soviet debt. Put</w:t>
       </w:r>
     </w:p>
-    <w:p>
+    <w:p xmlns:wp14="http://schemas.microsoft.com/office/word/2010/wordml" wp14:textId="77777777">
       <w:pPr>
         <w:autoSpaceDE w:val="0"/>
         <w:autoSpaceDN w:val="0"/>
@@ -2368,7 +2368,7 @@
         <w:t>, this issue alone has the potential to derail the entire reform</w:t>
       </w:r>
     </w:p>
-    <w:p>
+    <w:p xmlns:wp14="http://schemas.microsoft.com/office/word/2010/wordml" wp14:textId="77777777">
       <w:pPr>
         <w:autoSpaceDE w:val="0"/>
         <w:autoSpaceDN w:val="0"/>
@@ -2401,7 +2401,7 @@
         <w:t>.</w:t>
       </w:r>
     </w:p>
-    <w:p>
+    <w:p xmlns:wp14="http://schemas.microsoft.com/office/word/2010/wordml" wp14:textId="77777777">
       <w:pPr>
         <w:autoSpaceDE w:val="0"/>
         <w:autoSpaceDN w:val="0"/>
@@ -2423,7 +2423,7 @@
         <w:t>Third: Crime, corruption and capital flight. We believe the culture</w:t>
       </w:r>
     </w:p>
-    <w:p>
+    <w:p xmlns:wp14="http://schemas.microsoft.com/office/word/2010/wordml" wp14:textId="77777777">
       <w:pPr>
         <w:autoSpaceDE w:val="0"/>
         <w:autoSpaceDN w:val="0"/>
@@ -2456,7 +2456,7 @@
         <w:t xml:space="preserve"> lawlessness in much of Russia’s economic life is a Soviet</w:t>
       </w:r>
     </w:p>
-    <w:p>
+    <w:p xmlns:wp14="http://schemas.microsoft.com/office/word/2010/wordml" wp14:textId="77777777">
       <w:pPr>
         <w:autoSpaceDE w:val="0"/>
         <w:autoSpaceDN w:val="0"/>
@@ -2489,7 +2489,7 @@
         <w:t xml:space="preserve"> of abuse of power by those who had it and disrespect for authority</w:t>
       </w:r>
     </w:p>
-    <w:p>
+    <w:p xmlns:wp14="http://schemas.microsoft.com/office/word/2010/wordml" wp14:textId="77777777">
       <w:pPr>
         <w:autoSpaceDE w:val="0"/>
         <w:autoSpaceDN w:val="0"/>
@@ -2522,7 +2522,7 @@
         <w:t xml:space="preserve"> those who didn’t. We also believe that confiscatory</w:t>
       </w:r>
     </w:p>
-    <w:p>
+    <w:p xmlns:wp14="http://schemas.microsoft.com/office/word/2010/wordml" wp14:textId="77777777">
       <w:pPr>
         <w:autoSpaceDE w:val="0"/>
         <w:autoSpaceDN w:val="0"/>
@@ -2555,7 +2555,7 @@
         <w:t xml:space="preserve"> regimes drive otherwise honest businesses and individuals to</w:t>
       </w:r>
     </w:p>
-    <w:p>
+    <w:p xmlns:wp14="http://schemas.microsoft.com/office/word/2010/wordml" wp14:textId="77777777">
       <w:pPr>
         <w:autoSpaceDE w:val="0"/>
         <w:autoSpaceDN w:val="0"/>
@@ -2588,7 +2588,7 @@
         <w:t xml:space="preserve"> their resources from the state through concealment at home</w:t>
       </w:r>
     </w:p>
-    <w:p>
+    <w:p xmlns:wp14="http://schemas.microsoft.com/office/word/2010/wordml" wp14:textId="77777777">
       <w:pPr>
         <w:autoSpaceDE w:val="0"/>
         <w:autoSpaceDN w:val="0"/>
@@ -2621,8 +2621,8 @@
         <w:t xml:space="preserve"> abroad.</w:t>
       </w:r>
     </w:p>
-    <w:p/>
-    <w:p>
+    <w:p xmlns:wp14="http://schemas.microsoft.com/office/word/2010/wordml" wp14:textId="77777777"/>
+    <w:p xmlns:wp14="http://schemas.microsoft.com/office/word/2010/wordml" wp14:textId="77777777">
       <w:pPr>
         <w:autoSpaceDE w:val="0"/>
         <w:autoSpaceDN w:val="0"/>
@@ -2644,7 +2644,7 @@
         <w:t>The answer to the first is, more than is acceptable;</w:t>
       </w:r>
     </w:p>
-    <w:p>
+    <w:p xmlns:wp14="http://schemas.microsoft.com/office/word/2010/wordml" wp14:textId="77777777">
       <w:pPr>
         <w:autoSpaceDE w:val="0"/>
         <w:autoSpaceDN w:val="0"/>
@@ -2677,8 +2677,8 @@
         <w:t xml:space="preserve"> the answer to the second is, yes.</w:t>
       </w:r>
     </w:p>
-    <w:p/>
-    <w:p>
+    <w:p xmlns:wp14="http://schemas.microsoft.com/office/word/2010/wordml" wp14:textId="77777777"/>
+    <w:p xmlns:wp14="http://schemas.microsoft.com/office/word/2010/wordml" wp14:textId="77777777">
       <w:pPr>
         <w:autoSpaceDE w:val="0"/>
         <w:autoSpaceDN w:val="0"/>
@@ -2700,7 +2700,7 @@
         <w:t>Mr. Chairman, the U.S.-Russia Business Council</w:t>
       </w:r>
     </w:p>
-    <w:p>
+    <w:p xmlns:wp14="http://schemas.microsoft.com/office/word/2010/wordml" wp14:textId="77777777">
       <w:pPr>
         <w:autoSpaceDE w:val="0"/>
         <w:autoSpaceDN w:val="0"/>
@@ -2733,7 +2733,7 @@
         <w:t xml:space="preserve"> acted as a staff and support of the business dimensions of that</w:t>
       </w:r>
     </w:p>
-    <w:p>
+    <w:p xmlns:wp14="http://schemas.microsoft.com/office/word/2010/wordml" wp14:textId="77777777">
       <w:pPr>
         <w:autoSpaceDE w:val="0"/>
         <w:autoSpaceDN w:val="0"/>
@@ -2766,7 +2766,7 @@
         <w:t>. It is the logical place to go to get the opinion of the U.S.</w:t>
       </w:r>
     </w:p>
-    <w:p>
+    <w:p xmlns:wp14="http://schemas.microsoft.com/office/word/2010/wordml" wp14:textId="77777777">
       <w:pPr>
         <w:autoSpaceDE w:val="0"/>
         <w:autoSpaceDN w:val="0"/>
@@ -2799,7 +2799,7 @@
         <w:t xml:space="preserve"> community that has an interest in Russia. A substantial</w:t>
       </w:r>
     </w:p>
-    <w:p>
+    <w:p xmlns:wp14="http://schemas.microsoft.com/office/word/2010/wordml" wp14:textId="77777777">
       <w:pPr>
         <w:autoSpaceDE w:val="0"/>
         <w:autoSpaceDN w:val="0"/>
@@ -2832,7 +2832,7 @@
         <w:t xml:space="preserve"> of the Gore-Chernomyrdin Commission’s agenda was focused</w:t>
       </w:r>
     </w:p>
-    <w:p>
+    <w:p xmlns:wp14="http://schemas.microsoft.com/office/word/2010/wordml" wp14:textId="77777777">
       <w:pPr>
         <w:autoSpaceDE w:val="0"/>
         <w:autoSpaceDN w:val="0"/>
@@ -2865,7 +2865,7 @@
         <w:t xml:space="preserve"> elements of the program of reform in the business environment</w:t>
       </w:r>
     </w:p>
-    <w:p>
+    <w:p xmlns:wp14="http://schemas.microsoft.com/office/word/2010/wordml" wp14:textId="77777777">
       <w:pPr>
         <w:autoSpaceDE w:val="0"/>
         <w:autoSpaceDN w:val="0"/>
@@ -2898,7 +2898,7 @@
         <w:t xml:space="preserve"> which all those companies have a stake. So I would say that our</w:t>
       </w:r>
     </w:p>
-    <w:p>
+    <w:p xmlns:wp14="http://schemas.microsoft.com/office/word/2010/wordml" wp14:textId="77777777">
       <w:pPr>
         <w:autoSpaceDE w:val="0"/>
         <w:autoSpaceDN w:val="0"/>
@@ -2931,7 +2931,7 @@
         <w:t xml:space="preserve"> were advanced. They were, therefore, known to the staff and</w:t>
       </w:r>
     </w:p>
-    <w:p>
+    <w:p xmlns:wp14="http://schemas.microsoft.com/office/word/2010/wordml" wp14:textId="77777777">
       <w:pPr>
         <w:autoSpaceDE w:val="0"/>
         <w:autoSpaceDN w:val="0"/>
@@ -2964,7 +2964,7 @@
         <w:t xml:space="preserve"> communicated to the leadership of the commission, including</w:t>
       </w:r>
     </w:p>
-    <w:p>
+    <w:p xmlns:wp14="http://schemas.microsoft.com/office/word/2010/wordml" wp14:textId="77777777">
       <w:pPr>
         <w:autoSpaceDE w:val="0"/>
         <w:autoSpaceDN w:val="0"/>
@@ -2997,7 +2997,7 @@
         <w:t xml:space="preserve"> Vice President.</w:t>
       </w:r>
     </w:p>
-    <w:p>
+    <w:p xmlns:wp14="http://schemas.microsoft.com/office/word/2010/wordml" wp14:textId="77777777">
       <w:pPr>
         <w:autoSpaceDE w:val="0"/>
         <w:autoSpaceDN w:val="0"/>
@@ -3019,7 +3019,7 @@
         <w:t>I think the attitude of the member companies in the U.S.-Russia</w:t>
       </w:r>
     </w:p>
-    <w:p>
+    <w:p xmlns:wp14="http://schemas.microsoft.com/office/word/2010/wordml" wp14:textId="77777777">
       <w:pPr>
         <w:autoSpaceDE w:val="0"/>
         <w:autoSpaceDN w:val="0"/>
@@ -3041,7 +3041,7 @@
         <w:t>Business Council was that any exposure of our concerns and views</w:t>
       </w:r>
     </w:p>
-    <w:p>
+    <w:p xmlns:wp14="http://schemas.microsoft.com/office/word/2010/wordml" wp14:textId="77777777">
       <w:pPr>
         <w:autoSpaceDE w:val="0"/>
         <w:autoSpaceDN w:val="0"/>
@@ -3074,7 +3074,7 @@
         <w:t xml:space="preserve"> the state of the Russian business economy and the priorities as</w:t>
       </w:r>
     </w:p>
-    <w:p>
+    <w:p xmlns:wp14="http://schemas.microsoft.com/office/word/2010/wordml" wp14:textId="77777777">
       <w:pPr>
         <w:autoSpaceDE w:val="0"/>
         <w:autoSpaceDN w:val="0"/>
@@ -3107,7 +3107,7 @@
         <w:t xml:space="preserve"> saw them for its modernization was valuable—didn’t take a</w:t>
       </w:r>
     </w:p>
-    <w:p>
+    <w:p xmlns:wp14="http://schemas.microsoft.com/office/word/2010/wordml" wp14:textId="77777777">
       <w:pPr>
         <w:autoSpaceDE w:val="0"/>
         <w:autoSpaceDN w:val="0"/>
@@ -3140,7 +3140,7 @@
         <w:t xml:space="preserve"> amount of staff time, didn’t feel that it was a wasted effort.</w:t>
       </w:r>
     </w:p>
-    <w:p>
+    <w:p xmlns:wp14="http://schemas.microsoft.com/office/word/2010/wordml" wp14:textId="77777777">
       <w:pPr>
         <w:autoSpaceDE w:val="0"/>
         <w:autoSpaceDN w:val="0"/>
@@ -3162,7 +3162,7 @@
         <w:t>Have one or two wins to point to in which I think it is legitimate</w:t>
       </w:r>
     </w:p>
-    <w:p>
+    <w:p xmlns:wp14="http://schemas.microsoft.com/office/word/2010/wordml" wp14:textId="77777777">
       <w:pPr>
         <w:autoSpaceDE w:val="0"/>
         <w:autoSpaceDN w:val="0"/>
@@ -3195,7 +3195,7 @@
         <w:t xml:space="preserve"> say the Gore-Chernomyrdin Commission played a valuable role.</w:t>
       </w:r>
     </w:p>
-    <w:p>
+    <w:p xmlns:wp14="http://schemas.microsoft.com/office/word/2010/wordml" wp14:textId="77777777">
       <w:pPr>
         <w:autoSpaceDE w:val="0"/>
         <w:autoSpaceDN w:val="0"/>
@@ -3217,7 +3217,7 @@
         <w:t>Production sharing agreements, I think, is probably, in the oil industry,</w:t>
       </w:r>
     </w:p>
-    <w:p>
+    <w:p xmlns:wp14="http://schemas.microsoft.com/office/word/2010/wordml" wp14:textId="77777777">
       <w:pPr>
         <w:autoSpaceDE w:val="0"/>
         <w:autoSpaceDN w:val="0"/>
@@ -3250,7 +3250,7 @@
         <w:t xml:space="preserve"> largest single area that we would point to.</w:t>
       </w:r>
     </w:p>
-    <w:p>
+    <w:p xmlns:wp14="http://schemas.microsoft.com/office/word/2010/wordml" wp14:textId="77777777">
       <w:pPr>
         <w:autoSpaceDE w:val="0"/>
         <w:autoSpaceDN w:val="0"/>
@@ -3272,7 +3272,7 @@
         <w:t>With respect to access for other organizations, I think they are</w:t>
       </w:r>
     </w:p>
-    <w:p>
+    <w:p xmlns:wp14="http://schemas.microsoft.com/office/word/2010/wordml" wp14:textId="77777777">
       <w:pPr>
         <w:autoSpaceDE w:val="0"/>
         <w:autoSpaceDN w:val="0"/>
@@ -3305,7 +3305,7 @@
         <w:t xml:space="preserve"> accessible. I think, a lot of these organizations frankly lacked,</w:t>
       </w:r>
     </w:p>
-    <w:p>
+    <w:p xmlns:wp14="http://schemas.microsoft.com/office/word/2010/wordml" wp14:textId="77777777">
       <w:pPr>
         <w:autoSpaceDE w:val="0"/>
         <w:autoSpaceDN w:val="0"/>
@@ -3338,7 +3338,7 @@
         <w:t xml:space="preserve"> some areas in the business arena within their staff structure,</w:t>
       </w:r>
     </w:p>
-    <w:p>
+    <w:p xmlns:wp14="http://schemas.microsoft.com/office/word/2010/wordml" wp14:textId="77777777">
       <w:pPr>
         <w:autoSpaceDE w:val="0"/>
         <w:autoSpaceDN w:val="0"/>
@@ -3371,7 +3371,7 @@
         <w:t xml:space="preserve"> necessary expertise and perspective to be able to operate in an</w:t>
       </w:r>
     </w:p>
-    <w:p>
+    <w:p xmlns:wp14="http://schemas.microsoft.com/office/word/2010/wordml" wp14:textId="77777777">
       <w:pPr>
         <w:autoSpaceDE w:val="0"/>
         <w:autoSpaceDN w:val="0"/>
@@ -3405,7 +3405,7 @@
         <w:t xml:space="preserve"> fashion.</w:t>
       </w:r>
     </w:p>
-    <w:p>
+    <w:p xmlns:wp14="http://schemas.microsoft.com/office/word/2010/wordml" wp14:textId="77777777">
       <w:pPr>
         <w:autoSpaceDE w:val="0"/>
         <w:autoSpaceDN w:val="0"/>
@@ -3427,7 +3427,7 @@
         <w:t>As I say, any business that had a particular gripe in the way in</w:t>
       </w:r>
     </w:p>
-    <w:p>
+    <w:p xmlns:wp14="http://schemas.microsoft.com/office/word/2010/wordml" wp14:textId="77777777">
       <w:pPr>
         <w:autoSpaceDE w:val="0"/>
         <w:autoSpaceDN w:val="0"/>
@@ -3460,7 +3460,7 @@
         <w:t xml:space="preserve"> its interests were being dealt with by agencies of the Russian</w:t>
       </w:r>
     </w:p>
-    <w:p>
+    <w:p xmlns:wp14="http://schemas.microsoft.com/office/word/2010/wordml" wp14:textId="77777777">
       <w:pPr>
         <w:autoSpaceDE w:val="0"/>
         <w:autoSpaceDN w:val="0"/>
@@ -3493,7 +3493,7 @@
         <w:t xml:space="preserve"> would tend to have gravitated toward the Gore-</w:t>
       </w:r>
     </w:p>
-    <w:p>
+    <w:p xmlns:wp14="http://schemas.microsoft.com/office/word/2010/wordml" wp14:textId="77777777">
       <w:pPr>
         <w:autoSpaceDE w:val="0"/>
         <w:autoSpaceDN w:val="0"/>
@@ -3515,7 +3515,7 @@
         <w:t>Chernomyrdin Commission in search of redress. Whether they were</w:t>
       </w:r>
     </w:p>
-    <w:p>
+    <w:p xmlns:wp14="http://schemas.microsoft.com/office/word/2010/wordml" wp14:textId="77777777">
       <w:pPr>
         <w:autoSpaceDE w:val="0"/>
         <w:autoSpaceDN w:val="0"/>
@@ -3548,7 +3548,7 @@
         <w:t xml:space="preserve"> I don’t know. Frankly, I wouldn’t have myself channeled</w:t>
       </w:r>
     </w:p>
-    <w:p>
+    <w:p xmlns:wp14="http://schemas.microsoft.com/office/word/2010/wordml" wp14:textId="77777777">
       <w:pPr>
         <w:autoSpaceDE w:val="0"/>
         <w:autoSpaceDN w:val="0"/>
@@ -3581,7 +3581,7 @@
         <w:t xml:space="preserve"> concerns that I would have had or any comment I would have</w:t>
       </w:r>
     </w:p>
-    <w:p>
+    <w:p xmlns:wp14="http://schemas.microsoft.com/office/word/2010/wordml" wp14:textId="77777777">
       <w:pPr>
         <w:autoSpaceDE w:val="0"/>
         <w:autoSpaceDN w:val="0"/>
@@ -3614,7 +3614,7 @@
         <w:t xml:space="preserve"> through the Gore-Chernomyrdin Commission as the sole method</w:t>
       </w:r>
     </w:p>
-    <w:p>
+    <w:p xmlns:wp14="http://schemas.microsoft.com/office/word/2010/wordml" wp14:textId="77777777">
       <w:pPr>
         <w:autoSpaceDE w:val="0"/>
         <w:autoSpaceDN w:val="0"/>
@@ -3647,7 +3647,7 @@
         <w:t xml:space="preserve"> attempting to deal with it. I might do it as a pro forma matter</w:t>
       </w:r>
     </w:p>
-    <w:p>
+    <w:p xmlns:wp14="http://schemas.microsoft.com/office/word/2010/wordml" wp14:textId="77777777">
       <w:pPr>
         <w:autoSpaceDE w:val="0"/>
         <w:autoSpaceDN w:val="0"/>
@@ -3680,7 +3680,7 @@
         <w:t xml:space="preserve"> see if anything happened. But I think most businesses that</w:t>
       </w:r>
     </w:p>
-    <w:p>
+    <w:p xmlns:wp14="http://schemas.microsoft.com/office/word/2010/wordml" wp14:textId="77777777">
       <w:pPr>
         <w:autoSpaceDE w:val="0"/>
         <w:autoSpaceDN w:val="0"/>
@@ -3713,7 +3713,7 @@
         <w:t xml:space="preserve"> a significant investment in Russia and a significant concern</w:t>
       </w:r>
     </w:p>
-    <w:p>
+    <w:p xmlns:wp14="http://schemas.microsoft.com/office/word/2010/wordml" wp14:textId="77777777">
       <w:pPr>
         <w:autoSpaceDE w:val="0"/>
         <w:autoSpaceDN w:val="0"/>
@@ -3746,7 +3746,7 @@
         <w:t xml:space="preserve"> know where to go to deal with any problems they have, directly</w:t>
       </w:r>
     </w:p>
-    <w:p>
+    <w:p xmlns:wp14="http://schemas.microsoft.com/office/word/2010/wordml" wp14:textId="77777777">
       <w:pPr>
         <w:autoSpaceDE w:val="0"/>
         <w:autoSpaceDN w:val="0"/>
@@ -3779,7 +3779,7 @@
         <w:t xml:space="preserve"> the government or the counterpart businesses that</w:t>
       </w:r>
     </w:p>
-    <w:p>
+    <w:p xmlns:wp14="http://schemas.microsoft.com/office/word/2010/wordml" wp14:textId="77777777">
       <w:pPr>
         <w:autoSpaceDE w:val="0"/>
         <w:autoSpaceDN w:val="0"/>
@@ -3812,8 +3812,8 @@
         <w:t xml:space="preserve"> were dealing with.</w:t>
       </w:r>
     </w:p>
-    <w:p/>
-    <w:p>
+    <w:p xmlns:wp14="http://schemas.microsoft.com/office/word/2010/wordml" wp14:textId="77777777"/>
+    <w:p xmlns:wp14="http://schemas.microsoft.com/office/word/2010/wordml" wp14:textId="77777777">
       <w:pPr>
         <w:autoSpaceDE w:val="0"/>
         <w:autoSpaceDN w:val="0"/>
@@ -3835,7 +3835,7 @@
         <w:t>I think there will be a widening gap between the</w:t>
       </w:r>
     </w:p>
-    <w:p>
+    <w:p xmlns:wp14="http://schemas.microsoft.com/office/word/2010/wordml" wp14:textId="77777777">
       <w:pPr>
         <w:autoSpaceDE w:val="0"/>
         <w:autoSpaceDN w:val="0"/>
@@ -3868,7 +3868,7 @@
         <w:t xml:space="preserve"> and the aspirations of the reform-minded community in Russia,</w:t>
       </w:r>
     </w:p>
-    <w:p>
+    <w:p xmlns:wp14="http://schemas.microsoft.com/office/word/2010/wordml" wp14:textId="77777777">
       <w:pPr>
         <w:autoSpaceDE w:val="0"/>
         <w:autoSpaceDN w:val="0"/>
@@ -3901,7 +3901,7 @@
         <w:t xml:space="preserve"> I think consists of far more than a few intellectuals with</w:t>
       </w:r>
     </w:p>
-    <w:p>
+    <w:p xmlns:wp14="http://schemas.microsoft.com/office/word/2010/wordml" wp14:textId="77777777">
       <w:pPr>
         <w:autoSpaceDE w:val="0"/>
         <w:autoSpaceDN w:val="0"/>
@@ -3934,7 +3934,7 @@
         <w:t xml:space="preserve"> grasp of free market economic principles. I think it extends to a</w:t>
       </w:r>
     </w:p>
-    <w:p>
+    <w:p xmlns:wp14="http://schemas.microsoft.com/office/word/2010/wordml" wp14:textId="77777777">
       <w:pPr>
         <w:autoSpaceDE w:val="0"/>
         <w:autoSpaceDN w:val="0"/>
@@ -3967,7 +3967,7 @@
         <w:t xml:space="preserve"> portion of the population that intuitively understands</w:t>
       </w:r>
     </w:p>
-    <w:p>
+    <w:p xmlns:wp14="http://schemas.microsoft.com/office/word/2010/wordml" wp14:textId="77777777">
       <w:pPr>
         <w:autoSpaceDE w:val="0"/>
         <w:autoSpaceDN w:val="0"/>
@@ -4000,7 +4000,7 @@
         <w:t xml:space="preserve"> life has the potential to be far better in the absence of communism,</w:t>
       </w:r>
     </w:p>
-    <w:p>
+    <w:p xmlns:wp14="http://schemas.microsoft.com/office/word/2010/wordml" wp14:textId="77777777">
       <w:pPr>
         <w:autoSpaceDE w:val="0"/>
         <w:autoSpaceDN w:val="0"/>
@@ -4033,7 +4033,7 @@
         <w:t xml:space="preserve"> if it isn’t today. I think because of the widening of</w:t>
       </w:r>
     </w:p>
-    <w:p>
+    <w:p xmlns:wp14="http://schemas.microsoft.com/office/word/2010/wordml" wp14:textId="77777777">
       <w:pPr>
         <w:autoSpaceDE w:val="0"/>
         <w:autoSpaceDN w:val="0"/>
@@ -4066,7 +4066,7 @@
         <w:t xml:space="preserve"> gap between aspirations that existed in the early 1990’s and</w:t>
       </w:r>
     </w:p>
-    <w:p>
+    <w:p xmlns:wp14="http://schemas.microsoft.com/office/word/2010/wordml" wp14:textId="77777777">
       <w:pPr>
         <w:autoSpaceDE w:val="0"/>
         <w:autoSpaceDN w:val="0"/>
@@ -4099,7 +4099,7 @@
         <w:t xml:space="preserve"> belief in what is truly possible, given Russia’s realities, there</w:t>
       </w:r>
     </w:p>
-    <w:p>
+    <w:p xmlns:wp14="http://schemas.microsoft.com/office/word/2010/wordml" wp14:textId="77777777">
       <w:pPr>
         <w:autoSpaceDE w:val="0"/>
         <w:autoSpaceDN w:val="0"/>
@@ -4132,7 +4132,7 @@
         <w:t xml:space="preserve"> be a deepening of cynicism on the part of the Russians about</w:t>
       </w:r>
     </w:p>
-    <w:p>
+    <w:p xmlns:wp14="http://schemas.microsoft.com/office/word/2010/wordml" wp14:textId="77777777">
       <w:pPr>
         <w:autoSpaceDE w:val="0"/>
         <w:autoSpaceDN w:val="0"/>
@@ -4165,7 +4165,7 @@
         <w:t xml:space="preserve"> ability to integrate themselves into the value system and the</w:t>
       </w:r>
     </w:p>
-    <w:p>
+    <w:p xmlns:wp14="http://schemas.microsoft.com/office/word/2010/wordml" wp14:textId="77777777">
       <w:pPr>
         <w:autoSpaceDE w:val="0"/>
         <w:autoSpaceDN w:val="0"/>
@@ -4198,7 +4198,7 @@
         <w:t xml:space="preserve"> organizations and to adhere to the terms and behavior</w:t>
       </w:r>
     </w:p>
-    <w:p>
+    <w:p xmlns:wp14="http://schemas.microsoft.com/office/word/2010/wordml" wp14:textId="77777777">
       <w:pPr>
         <w:autoSpaceDE w:val="0"/>
         <w:autoSpaceDN w:val="0"/>
@@ -4231,7 +4231,7 @@
         <w:t xml:space="preserve"> that are required of members of the OECD and other</w:t>
       </w:r>
     </w:p>
-    <w:p>
+    <w:p xmlns:wp14="http://schemas.microsoft.com/office/word/2010/wordml" wp14:textId="77777777">
       <w:pPr>
         <w:autoSpaceDE w:val="0"/>
         <w:autoSpaceDN w:val="0"/>
@@ -4264,7 +4264,7 @@
         <w:t xml:space="preserve"> agencies.</w:t>
       </w:r>
     </w:p>
-    <w:p>
+    <w:p xmlns:wp14="http://schemas.microsoft.com/office/word/2010/wordml" wp14:textId="77777777">
       <w:pPr>
         <w:autoSpaceDE w:val="0"/>
         <w:autoSpaceDN w:val="0"/>
@@ -4286,7 +4286,7 @@
         <w:t>I believe very strongly that the dual burdens of an unmanageable</w:t>
       </w:r>
     </w:p>
-    <w:p>
+    <w:p xmlns:wp14="http://schemas.microsoft.com/office/word/2010/wordml" wp14:textId="77777777">
       <w:pPr>
         <w:autoSpaceDE w:val="0"/>
         <w:autoSpaceDN w:val="0"/>
@@ -4319,7 +4319,7 @@
         <w:t xml:space="preserve"> debt and an unaddressed problem of capital flight will</w:t>
       </w:r>
     </w:p>
-    <w:p>
+    <w:p xmlns:wp14="http://schemas.microsoft.com/office/word/2010/wordml" wp14:textId="77777777">
       <w:pPr>
         <w:autoSpaceDE w:val="0"/>
         <w:autoSpaceDN w:val="0"/>
@@ -4352,7 +4352,7 @@
         <w:t xml:space="preserve"> the reform agenda largely irrelevant unless they are tackled</w:t>
       </w:r>
     </w:p>
-    <w:p>
+    <w:p xmlns:wp14="http://schemas.microsoft.com/office/word/2010/wordml" wp14:textId="77777777">
       <w:pPr>
         <w:autoSpaceDE w:val="0"/>
         <w:autoSpaceDN w:val="0"/>
@@ -4385,7 +4385,7 @@
         <w:t xml:space="preserve"> from the way they have been tackled over the last 6 or</w:t>
       </w:r>
     </w:p>
-    <w:p>
+    <w:p xmlns:wp14="http://schemas.microsoft.com/office/word/2010/wordml" wp14:textId="77777777">
       <w:pPr>
         <w:autoSpaceDE w:val="0"/>
         <w:autoSpaceDN w:val="0"/>
@@ -4407,16 +4407,17 @@
         <w:t>7 years.</w:t>
       </w:r>
     </w:p>
-    <w:p>
-      <w:bookmarkStart w:id="0" w:name="_GoBack"/>
+    <w:p xmlns:wp14="http://schemas.microsoft.com/office/word/2010/wordml" wp14:textId="77777777">
+      <w:bookmarkStart w:name="_GoBack" w:id="0"/>
       <w:bookmarkEnd w:id="0"/>
     </w:p>
     <w:sectPr>
       <w:headerReference w:type="default" r:id="rId7"/>
-      <w:pgSz w:w="12240" w:h="15840"/>
+      <w:pgSz w:w="12240" w:h="15840" w:orient="portrait"/>
       <w:pgMar w:top="1440" w:right="1440" w:bottom="1440" w:left="1440" w:header="720" w:footer="720" w:gutter="0"/>
       <w:cols w:space="720"/>
       <w:docGrid w:linePitch="360"/>
+      <w:footerReference w:type="default" r:id="R9d0dc40c831747f2"/>
     </w:sectPr>
   </w:body>
 </w:document>
@@ -4425,33 +4426,101 @@
 <file path=word/endnotes.xml><?xml version="1.0" encoding="utf-8"?>
 <w:endnotes xmlns:wpc="http://schemas.microsoft.com/office/word/2010/wordprocessingCanvas" xmlns:mc="http://schemas.openxmlformats.org/markup-compatibility/2006" xmlns:o="urn:schemas-microsoft-com:office:office" xmlns:r="http://schemas.openxmlformats.org/officeDocument/2006/relationships" xmlns:m="http://schemas.openxmlformats.org/officeDocument/2006/math" xmlns:v="urn:schemas-microsoft-com:vml" xmlns:wp14="http://schemas.microsoft.com/office/word/2010/wordprocessingDrawing" xmlns:wp="http://schemas.openxmlformats.org/drawingml/2006/wordprocessingDrawing" xmlns:w10="urn:schemas-microsoft-com:office:word" xmlns:w="http://schemas.openxmlformats.org/wordprocessingml/2006/main" xmlns:w14="http://schemas.microsoft.com/office/word/2010/wordml" xmlns:wpg="http://schemas.microsoft.com/office/word/2010/wordprocessingGroup" xmlns:wpi="http://schemas.microsoft.com/office/word/2010/wordprocessingInk" xmlns:wne="http://schemas.microsoft.com/office/word/2006/wordml" xmlns:wps="http://schemas.microsoft.com/office/word/2010/wordprocessingShape" mc:Ignorable="w14 wp14">
   <w:endnote w:type="separator" w:id="-1">
-    <w:p>
+    <w:p xmlns:wp14="http://schemas.microsoft.com/office/word/2010/wordml" wp14:textId="77777777">
       <w:r>
         <w:separator/>
       </w:r>
     </w:p>
   </w:endnote>
   <w:endnote w:type="continuationSeparator" w:id="0">
-    <w:p>
+    <w:p xmlns:wp14="http://schemas.microsoft.com/office/word/2010/wordml" wp14:textId="77777777">
       <w:r>
         <w:continuationSeparator/>
       </w:r>
     </w:p>
   </w:endnote>
 </w:endnotes>
+</file>
+
+<file path=word/footer.xml><?xml version="1.0" encoding="utf-8"?>
+<w:ftr xmlns:w14="http://schemas.microsoft.com/office/word/2010/wordml" xmlns:w="http://schemas.openxmlformats.org/wordprocessingml/2006/main">
+  <w:tbl>
+    <w:tblPr>
+      <w:tblStyle w:val="TableNormal"/>
+      <w:bidiVisual w:val="0"/>
+      <w:tblW w:w="0" w:type="auto"/>
+      <w:tblLayout w:type="fixed"/>
+      <w:tblLook w:val="04A0" w:firstRow="1" w:lastRow="0" w:firstColumn="1" w:lastColumn="0" w:noHBand="0" w:noVBand="1"/>
+    </w:tblPr>
+    <w:tblGrid>
+      <w:gridCol w:w="3120"/>
+      <w:gridCol w:w="3120"/>
+      <w:gridCol w:w="3120"/>
+    </w:tblGrid>
+    <w:tr>
+      <w:tc>
+        <w:tcPr>
+          <w:tcW w:w="3120" w:type="dxa"/>
+          <w:tcMar/>
+        </w:tcPr>
+        <w:p>
+          <w:pPr>
+            <w:pStyle w:val="Header"/>
+            <w:bidi w:val="0"/>
+            <w:ind w:left="-115"/>
+            <w:jc w:val="left"/>
+          </w:pPr>
+        </w:p>
+      </w:tc>
+      <w:tc>
+        <w:tcPr>
+          <w:tcW w:w="3120" w:type="dxa"/>
+          <w:tcMar/>
+        </w:tcPr>
+        <w:p>
+          <w:pPr>
+            <w:pStyle w:val="Header"/>
+            <w:bidi w:val="0"/>
+            <w:jc w:val="center"/>
+          </w:pPr>
+        </w:p>
+      </w:tc>
+      <w:tc>
+        <w:tcPr>
+          <w:tcW w:w="3120" w:type="dxa"/>
+          <w:tcMar/>
+        </w:tcPr>
+        <w:p>
+          <w:pPr>
+            <w:pStyle w:val="Header"/>
+            <w:bidi w:val="0"/>
+            <w:ind w:right="-115"/>
+            <w:jc w:val="right"/>
+          </w:pPr>
+        </w:p>
+      </w:tc>
+    </w:tr>
+  </w:tbl>
+  <w:p>
+    <w:pPr>
+      <w:pStyle w:val="Footer"/>
+      <w:bidi w:val="0"/>
+    </w:pPr>
+  </w:p>
+</w:ftr>
 </file>
 
 <file path=word/footnotes.xml><?xml version="1.0" encoding="utf-8"?>
 <w:footnotes xmlns:wpc="http://schemas.microsoft.com/office/word/2010/wordprocessingCanvas" xmlns:mc="http://schemas.openxmlformats.org/markup-compatibility/2006" xmlns:o="urn:schemas-microsoft-com:office:office" xmlns:r="http://schemas.openxmlformats.org/officeDocument/2006/relationships" xmlns:m="http://schemas.openxmlformats.org/officeDocument/2006/math" xmlns:v="urn:schemas-microsoft-com:vml" xmlns:wp14="http://schemas.microsoft.com/office/word/2010/wordprocessingDrawing" xmlns:wp="http://schemas.openxmlformats.org/drawingml/2006/wordprocessingDrawing" xmlns:w10="urn:schemas-microsoft-com:office:word" xmlns:w="http://schemas.openxmlformats.org/wordprocessingml/2006/main" xmlns:w14="http://schemas.microsoft.com/office/word/2010/wordml" xmlns:wpg="http://schemas.microsoft.com/office/word/2010/wordprocessingGroup" xmlns:wpi="http://schemas.microsoft.com/office/word/2010/wordprocessingInk" xmlns:wne="http://schemas.microsoft.com/office/word/2006/wordml" xmlns:wps="http://schemas.microsoft.com/office/word/2010/wordprocessingShape" mc:Ignorable="w14 wp14">
   <w:footnote w:type="separator" w:id="-1">
-    <w:p>
+    <w:p xmlns:wp14="http://schemas.microsoft.com/office/word/2010/wordml" wp14:textId="77777777">
       <w:r>
         <w:separator/>
       </w:r>
     </w:p>
   </w:footnote>
   <w:footnote w:type="continuationSeparator" w:id="0">
-    <w:p>
+    <w:p xmlns:wp14="http://schemas.microsoft.com/office/word/2010/wordml" wp14:textId="77777777">
       <w:r>
         <w:continuationSeparator/>
       </w:r>
@@ -4462,7 +4531,7 @@
 
 <file path=word/header1.xml><?xml version="1.0" encoding="utf-8"?>
 <w:hdr xmlns:wpc="http://schemas.microsoft.com/office/word/2010/wordprocessingCanvas" xmlns:mc="http://schemas.openxmlformats.org/markup-compatibility/2006" xmlns:o="urn:schemas-microsoft-com:office:office" xmlns:r="http://schemas.openxmlformats.org/officeDocument/2006/relationships" xmlns:m="http://schemas.openxmlformats.org/officeDocument/2006/math" xmlns:v="urn:schemas-microsoft-com:vml" xmlns:wp14="http://schemas.microsoft.com/office/word/2010/wordprocessingDrawing" xmlns:wp="http://schemas.openxmlformats.org/drawingml/2006/wordprocessingDrawing" xmlns:w10="urn:schemas-microsoft-com:office:word" xmlns:w="http://schemas.openxmlformats.org/wordprocessingml/2006/main" xmlns:w14="http://schemas.microsoft.com/office/word/2010/wordml" xmlns:wpg="http://schemas.microsoft.com/office/word/2010/wordprocessingGroup" xmlns:wpi="http://schemas.microsoft.com/office/word/2010/wordprocessingInk" xmlns:wne="http://schemas.microsoft.com/office/word/2006/wordml" xmlns:wps="http://schemas.microsoft.com/office/word/2010/wordprocessingShape" mc:Ignorable="w14 wp14">
-  <w:p>
+  <w:p xmlns:wp14="http://schemas.microsoft.com/office/word/2010/wordml" wp14:textId="77777777">
     <w:pPr>
       <w:pStyle w:val="Header"/>
     </w:pPr>
@@ -4470,13 +4539,13 @@
       <w:t>Cannon</w:t>
     </w:r>
     <w:r>
-      <w:ptab w:relativeTo="margin" w:alignment="center" w:leader="none"/>
+      <w:ptab w:alignment="center" w:relativeTo="margin" w:leader="none"/>
     </w:r>
     <w:r>
       <w:t>Russia</w:t>
     </w:r>
     <w:r>
-      <w:ptab w:relativeTo="margin" w:alignment="right" w:leader="none"/>
+      <w:ptab w:alignment="right" w:relativeTo="margin" w:leader="none"/>
     </w:r>
     <w:r>
       <w:t>6 Oct 1999</w:t>
@@ -4486,11 +4555,11 @@
 </file>
 
 <file path=word/styles.xml><?xml version="1.0" encoding="utf-8"?>
-<w:styles xmlns:mc="http://schemas.openxmlformats.org/markup-compatibility/2006" xmlns:r="http://schemas.openxmlformats.org/officeDocument/2006/relationships" xmlns:w="http://schemas.openxmlformats.org/wordprocessingml/2006/main" xmlns:w14="http://schemas.microsoft.com/office/word/2010/wordml" mc:Ignorable="w14">
+<w:styles xmlns:wp14="http://schemas.microsoft.com/office/word/2010/wordprocessingDrawing" xmlns:mc="http://schemas.openxmlformats.org/markup-compatibility/2006" xmlns:r="http://schemas.openxmlformats.org/officeDocument/2006/relationships" xmlns:w="http://schemas.openxmlformats.org/wordprocessingml/2006/main" xmlns:w14="http://schemas.microsoft.com/office/word/2010/wordml" mc:Ignorable="w14 wp14">
   <w:docDefaults>
     <w:rPrDefault>
       <w:rPr>
-        <w:rFonts w:asciiTheme="minorHAnsi" w:eastAsiaTheme="minorHAnsi" w:hAnsiTheme="minorHAnsi" w:cstheme="minorBidi"/>
+        <w:rFonts w:asciiTheme="minorHAnsi" w:hAnsiTheme="minorHAnsi" w:eastAsiaTheme="minorHAnsi" w:cstheme="minorBidi"/>
         <w:sz w:val="22"/>
         <w:szCs w:val="22"/>
         <w:lang w:val="en-US" w:eastAsia="en-US" w:bidi="ar-SA"/>
@@ -4499,8 +4568,8 @@
     <w:pPrDefault/>
   </w:docDefaults>
   <w:latentStyles w:defLockedState="0" w:defUIPriority="99" w:defSemiHidden="1" w:defUnhideWhenUsed="1" w:defQFormat="0" w:count="267">
-    <w:lsdException w:name="Normal" w:semiHidden="0" w:uiPriority="0" w:unhideWhenUsed="0" w:qFormat="1"/>
-    <w:lsdException w:name="heading 1" w:semiHidden="0" w:uiPriority="9" w:unhideWhenUsed="0" w:qFormat="1"/>
+    <w:lsdException w:name="Normal" w:uiPriority="0" w:semiHidden="0" w:unhideWhenUsed="0" w:qFormat="1"/>
+    <w:lsdException w:name="heading 1" w:uiPriority="9" w:semiHidden="0" w:unhideWhenUsed="0" w:qFormat="1"/>
     <w:lsdException w:name="heading 2" w:uiPriority="9" w:qFormat="1"/>
     <w:lsdException w:name="heading 3" w:uiPriority="9" w:qFormat="1"/>
     <w:lsdException w:name="heading 4" w:uiPriority="9" w:qFormat="1"/>
@@ -4519,136 +4588,136 @@
     <w:lsdException w:name="toc 8" w:uiPriority="39"/>
     <w:lsdException w:name="toc 9" w:uiPriority="39"/>
     <w:lsdException w:name="caption" w:uiPriority="35" w:qFormat="1"/>
-    <w:lsdException w:name="Title" w:semiHidden="0" w:uiPriority="10" w:unhideWhenUsed="0" w:qFormat="1"/>
+    <w:lsdException w:name="Title" w:uiPriority="10" w:semiHidden="0" w:unhideWhenUsed="0" w:qFormat="1"/>
     <w:lsdException w:name="Default Paragraph Font" w:uiPriority="1"/>
-    <w:lsdException w:name="Subtitle" w:semiHidden="0" w:uiPriority="11" w:unhideWhenUsed="0" w:qFormat="1"/>
-    <w:lsdException w:name="Strong" w:semiHidden="0" w:uiPriority="22" w:unhideWhenUsed="0" w:qFormat="1"/>
-    <w:lsdException w:name="Emphasis" w:semiHidden="0" w:uiPriority="20" w:unhideWhenUsed="0" w:qFormat="1"/>
-    <w:lsdException w:name="Table Grid" w:semiHidden="0" w:uiPriority="59" w:unhideWhenUsed="0"/>
+    <w:lsdException w:name="Subtitle" w:uiPriority="11" w:semiHidden="0" w:unhideWhenUsed="0" w:qFormat="1"/>
+    <w:lsdException w:name="Strong" w:uiPriority="22" w:semiHidden="0" w:unhideWhenUsed="0" w:qFormat="1"/>
+    <w:lsdException w:name="Emphasis" w:uiPriority="20" w:semiHidden="0" w:unhideWhenUsed="0" w:qFormat="1"/>
+    <w:lsdException w:name="Table Grid" w:uiPriority="59" w:semiHidden="0" w:unhideWhenUsed="0"/>
     <w:lsdException w:name="Placeholder Text" w:unhideWhenUsed="0"/>
-    <w:lsdException w:name="No Spacing" w:semiHidden="0" w:uiPriority="1" w:unhideWhenUsed="0" w:qFormat="1"/>
-    <w:lsdException w:name="Light Shading" w:semiHidden="0" w:uiPriority="60" w:unhideWhenUsed="0"/>
-    <w:lsdException w:name="Light List" w:semiHidden="0" w:uiPriority="61" w:unhideWhenUsed="0"/>
-    <w:lsdException w:name="Light Grid" w:semiHidden="0" w:uiPriority="62" w:unhideWhenUsed="0"/>
-    <w:lsdException w:name="Medium Shading 1" w:semiHidden="0" w:uiPriority="63" w:unhideWhenUsed="0"/>
-    <w:lsdException w:name="Medium Shading 2" w:semiHidden="0" w:uiPriority="64" w:unhideWhenUsed="0"/>
-    <w:lsdException w:name="Medium List 1" w:semiHidden="0" w:uiPriority="65" w:unhideWhenUsed="0"/>
-    <w:lsdException w:name="Medium List 2" w:semiHidden="0" w:uiPriority="66" w:unhideWhenUsed="0"/>
-    <w:lsdException w:name="Medium Grid 1" w:semiHidden="0" w:uiPriority="67" w:unhideWhenUsed="0"/>
-    <w:lsdException w:name="Medium Grid 2" w:semiHidden="0" w:uiPriority="68" w:unhideWhenUsed="0"/>
-    <w:lsdException w:name="Medium Grid 3" w:semiHidden="0" w:uiPriority="69" w:unhideWhenUsed="0"/>
-    <w:lsdException w:name="Dark List" w:semiHidden="0" w:uiPriority="70" w:unhideWhenUsed="0"/>
-    <w:lsdException w:name="Colorful Shading" w:semiHidden="0" w:uiPriority="71" w:unhideWhenUsed="0"/>
-    <w:lsdException w:name="Colorful List" w:semiHidden="0" w:uiPriority="72" w:unhideWhenUsed="0"/>
-    <w:lsdException w:name="Colorful Grid" w:semiHidden="0" w:uiPriority="73" w:unhideWhenUsed="0"/>
-    <w:lsdException w:name="Light Shading Accent 1" w:semiHidden="0" w:uiPriority="60" w:unhideWhenUsed="0"/>
-    <w:lsdException w:name="Light List Accent 1" w:semiHidden="0" w:uiPriority="61" w:unhideWhenUsed="0"/>
-    <w:lsdException w:name="Light Grid Accent 1" w:semiHidden="0" w:uiPriority="62" w:unhideWhenUsed="0"/>
-    <w:lsdException w:name="Medium Shading 1 Accent 1" w:semiHidden="0" w:uiPriority="63" w:unhideWhenUsed="0"/>
-    <w:lsdException w:name="Medium Shading 2 Accent 1" w:semiHidden="0" w:uiPriority="64" w:unhideWhenUsed="0"/>
-    <w:lsdException w:name="Medium List 1 Accent 1" w:semiHidden="0" w:uiPriority="65" w:unhideWhenUsed="0"/>
+    <w:lsdException w:name="No Spacing" w:uiPriority="1" w:semiHidden="0" w:unhideWhenUsed="0" w:qFormat="1"/>
+    <w:lsdException w:name="Light Shading" w:uiPriority="60" w:semiHidden="0" w:unhideWhenUsed="0"/>
+    <w:lsdException w:name="Light List" w:uiPriority="61" w:semiHidden="0" w:unhideWhenUsed="0"/>
+    <w:lsdException w:name="Light Grid" w:uiPriority="62" w:semiHidden="0" w:unhideWhenUsed="0"/>
+    <w:lsdException w:name="Medium Shading 1" w:uiPriority="63" w:semiHidden="0" w:unhideWhenUsed="0"/>
+    <w:lsdException w:name="Medium Shading 2" w:uiPriority="64" w:semiHidden="0" w:unhideWhenUsed="0"/>
+    <w:lsdException w:name="Medium List 1" w:uiPriority="65" w:semiHidden="0" w:unhideWhenUsed="0"/>
+    <w:lsdException w:name="Medium List 2" w:uiPriority="66" w:semiHidden="0" w:unhideWhenUsed="0"/>
+    <w:lsdException w:name="Medium Grid 1" w:uiPriority="67" w:semiHidden="0" w:unhideWhenUsed="0"/>
+    <w:lsdException w:name="Medium Grid 2" w:uiPriority="68" w:semiHidden="0" w:unhideWhenUsed="0"/>
+    <w:lsdException w:name="Medium Grid 3" w:uiPriority="69" w:semiHidden="0" w:unhideWhenUsed="0"/>
+    <w:lsdException w:name="Dark List" w:uiPriority="70" w:semiHidden="0" w:unhideWhenUsed="0"/>
+    <w:lsdException w:name="Colorful Shading" w:uiPriority="71" w:semiHidden="0" w:unhideWhenUsed="0"/>
+    <w:lsdException w:name="Colorful List" w:uiPriority="72" w:semiHidden="0" w:unhideWhenUsed="0"/>
+    <w:lsdException w:name="Colorful Grid" w:uiPriority="73" w:semiHidden="0" w:unhideWhenUsed="0"/>
+    <w:lsdException w:name="Light Shading Accent 1" w:uiPriority="60" w:semiHidden="0" w:unhideWhenUsed="0"/>
+    <w:lsdException w:name="Light List Accent 1" w:uiPriority="61" w:semiHidden="0" w:unhideWhenUsed="0"/>
+    <w:lsdException w:name="Light Grid Accent 1" w:uiPriority="62" w:semiHidden="0" w:unhideWhenUsed="0"/>
+    <w:lsdException w:name="Medium Shading 1 Accent 1" w:uiPriority="63" w:semiHidden="0" w:unhideWhenUsed="0"/>
+    <w:lsdException w:name="Medium Shading 2 Accent 1" w:uiPriority="64" w:semiHidden="0" w:unhideWhenUsed="0"/>
+    <w:lsdException w:name="Medium List 1 Accent 1" w:uiPriority="65" w:semiHidden="0" w:unhideWhenUsed="0"/>
     <w:lsdException w:name="Revision" w:unhideWhenUsed="0"/>
-    <w:lsdException w:name="List Paragraph" w:semiHidden="0" w:uiPriority="34" w:unhideWhenUsed="0" w:qFormat="1"/>
-    <w:lsdException w:name="Quote" w:semiHidden="0" w:uiPriority="29" w:unhideWhenUsed="0" w:qFormat="1"/>
-    <w:lsdException w:name="Intense Quote" w:semiHidden="0" w:uiPriority="30" w:unhideWhenUsed="0" w:qFormat="1"/>
-    <w:lsdException w:name="Medium List 2 Accent 1" w:semiHidden="0" w:uiPriority="66" w:unhideWhenUsed="0"/>
-    <w:lsdException w:name="Medium Grid 1 Accent 1" w:semiHidden="0" w:uiPriority="67" w:unhideWhenUsed="0"/>
-    <w:lsdException w:name="Medium Grid 2 Accent 1" w:semiHidden="0" w:uiPriority="68" w:unhideWhenUsed="0"/>
-    <w:lsdException w:name="Medium Grid 3 Accent 1" w:semiHidden="0" w:uiPriority="69" w:unhideWhenUsed="0"/>
-    <w:lsdException w:name="Dark List Accent 1" w:semiHidden="0" w:uiPriority="70" w:unhideWhenUsed="0"/>
-    <w:lsdException w:name="Colorful Shading Accent 1" w:semiHidden="0" w:uiPriority="71" w:unhideWhenUsed="0"/>
-    <w:lsdException w:name="Colorful List Accent 1" w:semiHidden="0" w:uiPriority="72" w:unhideWhenUsed="0"/>
-    <w:lsdException w:name="Colorful Grid Accent 1" w:semiHidden="0" w:uiPriority="73" w:unhideWhenUsed="0"/>
-    <w:lsdException w:name="Light Shading Accent 2" w:semiHidden="0" w:uiPriority="60" w:unhideWhenUsed="0"/>
-    <w:lsdException w:name="Light List Accent 2" w:semiHidden="0" w:uiPriority="61" w:unhideWhenUsed="0"/>
-    <w:lsdException w:name="Light Grid Accent 2" w:semiHidden="0" w:uiPriority="62" w:unhideWhenUsed="0"/>
-    <w:lsdException w:name="Medium Shading 1 Accent 2" w:semiHidden="0" w:uiPriority="63" w:unhideWhenUsed="0"/>
-    <w:lsdException w:name="Medium Shading 2 Accent 2" w:semiHidden="0" w:uiPriority="64" w:unhideWhenUsed="0"/>
-    <w:lsdException w:name="Medium List 1 Accent 2" w:semiHidden="0" w:uiPriority="65" w:unhideWhenUsed="0"/>
-    <w:lsdException w:name="Medium List 2 Accent 2" w:semiHidden="0" w:uiPriority="66" w:unhideWhenUsed="0"/>
-    <w:lsdException w:name="Medium Grid 1 Accent 2" w:semiHidden="0" w:uiPriority="67" w:unhideWhenUsed="0"/>
-    <w:lsdException w:name="Medium Grid 2 Accent 2" w:semiHidden="0" w:uiPriority="68" w:unhideWhenUsed="0"/>
-    <w:lsdException w:name="Medium Grid 3 Accent 2" w:semiHidden="0" w:uiPriority="69" w:unhideWhenUsed="0"/>
-    <w:lsdException w:name="Dark List Accent 2" w:semiHidden="0" w:uiPriority="70" w:unhideWhenUsed="0"/>
-    <w:lsdException w:name="Colorful Shading Accent 2" w:semiHidden="0" w:uiPriority="71" w:unhideWhenUsed="0"/>
-    <w:lsdException w:name="Colorful List Accent 2" w:semiHidden="0" w:uiPriority="72" w:unhideWhenUsed="0"/>
-    <w:lsdException w:name="Colorful Grid Accent 2" w:semiHidden="0" w:uiPriority="73" w:unhideWhenUsed="0"/>
-    <w:lsdException w:name="Light Shading Accent 3" w:semiHidden="0" w:uiPriority="60" w:unhideWhenUsed="0"/>
-    <w:lsdException w:name="Light List Accent 3" w:semiHidden="0" w:uiPriority="61" w:unhideWhenUsed="0"/>
-    <w:lsdException w:name="Light Grid Accent 3" w:semiHidden="0" w:uiPriority="62" w:unhideWhenUsed="0"/>
-    <w:lsdException w:name="Medium Shading 1 Accent 3" w:semiHidden="0" w:uiPriority="63" w:unhideWhenUsed="0"/>
-    <w:lsdException w:name="Medium Shading 2 Accent 3" w:semiHidden="0" w:uiPriority="64" w:unhideWhenUsed="0"/>
-    <w:lsdException w:name="Medium List 1 Accent 3" w:semiHidden="0" w:uiPriority="65" w:unhideWhenUsed="0"/>
-    <w:lsdException w:name="Medium List 2 Accent 3" w:semiHidden="0" w:uiPriority="66" w:unhideWhenUsed="0"/>
-    <w:lsdException w:name="Medium Grid 1 Accent 3" w:semiHidden="0" w:uiPriority="67" w:unhideWhenUsed="0"/>
-    <w:lsdException w:name="Medium Grid 2 Accent 3" w:semiHidden="0" w:uiPriority="68" w:unhideWhenUsed="0"/>
-    <w:lsdException w:name="Medium Grid 3 Accent 3" w:semiHidden="0" w:uiPriority="69" w:unhideWhenUsed="0"/>
-    <w:lsdException w:name="Dark List Accent 3" w:semiHidden="0" w:uiPriority="70" w:unhideWhenUsed="0"/>
-    <w:lsdException w:name="Colorful Shading Accent 3" w:semiHidden="0" w:uiPriority="71" w:unhideWhenUsed="0"/>
-    <w:lsdException w:name="Colorful List Accent 3" w:semiHidden="0" w:uiPriority="72" w:unhideWhenUsed="0"/>
-    <w:lsdException w:name="Colorful Grid Accent 3" w:semiHidden="0" w:uiPriority="73" w:unhideWhenUsed="0"/>
-    <w:lsdException w:name="Light Shading Accent 4" w:semiHidden="0" w:uiPriority="60" w:unhideWhenUsed="0"/>
-    <w:lsdException w:name="Light List Accent 4" w:semiHidden="0" w:uiPriority="61" w:unhideWhenUsed="0"/>
-    <w:lsdException w:name="Light Grid Accent 4" w:semiHidden="0" w:uiPriority="62" w:unhideWhenUsed="0"/>
-    <w:lsdException w:name="Medium Shading 1 Accent 4" w:semiHidden="0" w:uiPriority="63" w:unhideWhenUsed="0"/>
-    <w:lsdException w:name="Medium Shading 2 Accent 4" w:semiHidden="0" w:uiPriority="64" w:unhideWhenUsed="0"/>
-    <w:lsdException w:name="Medium List 1 Accent 4" w:semiHidden="0" w:uiPriority="65" w:unhideWhenUsed="0"/>
-    <w:lsdException w:name="Medium List 2 Accent 4" w:semiHidden="0" w:uiPriority="66" w:unhideWhenUsed="0"/>
-    <w:lsdException w:name="Medium Grid 1 Accent 4" w:semiHidden="0" w:uiPriority="67" w:unhideWhenUsed="0"/>
-    <w:lsdException w:name="Medium Grid 2 Accent 4" w:semiHidden="0" w:uiPriority="68" w:unhideWhenUsed="0"/>
-    <w:lsdException w:name="Medium Grid 3 Accent 4" w:semiHidden="0" w:uiPriority="69" w:unhideWhenUsed="0"/>
-    <w:lsdException w:name="Dark List Accent 4" w:semiHidden="0" w:uiPriority="70" w:unhideWhenUsed="0"/>
-    <w:lsdException w:name="Colorful Shading Accent 4" w:semiHidden="0" w:uiPriority="71" w:unhideWhenUsed="0"/>
-    <w:lsdException w:name="Colorful List Accent 4" w:semiHidden="0" w:uiPriority="72" w:unhideWhenUsed="0"/>
-    <w:lsdException w:name="Colorful Grid Accent 4" w:semiHidden="0" w:uiPriority="73" w:unhideWhenUsed="0"/>
-    <w:lsdException w:name="Light Shading Accent 5" w:semiHidden="0" w:uiPriority="60" w:unhideWhenUsed="0"/>
-    <w:lsdException w:name="Light List Accent 5" w:semiHidden="0" w:uiPriority="61" w:unhideWhenUsed="0"/>
-    <w:lsdException w:name="Light Grid Accent 5" w:semiHidden="0" w:uiPriority="62" w:unhideWhenUsed="0"/>
-    <w:lsdException w:name="Medium Shading 1 Accent 5" w:semiHidden="0" w:uiPriority="63" w:unhideWhenUsed="0"/>
-    <w:lsdException w:name="Medium Shading 2 Accent 5" w:semiHidden="0" w:uiPriority="64" w:unhideWhenUsed="0"/>
-    <w:lsdException w:name="Medium List 1 Accent 5" w:semiHidden="0" w:uiPriority="65" w:unhideWhenUsed="0"/>
-    <w:lsdException w:name="Medium List 2 Accent 5" w:semiHidden="0" w:uiPriority="66" w:unhideWhenUsed="0"/>
-    <w:lsdException w:name="Medium Grid 1 Accent 5" w:semiHidden="0" w:uiPriority="67" w:unhideWhenUsed="0"/>
-    <w:lsdException w:name="Medium Grid 2 Accent 5" w:semiHidden="0" w:uiPriority="68" w:unhideWhenUsed="0"/>
-    <w:lsdException w:name="Medium Grid 3 Accent 5" w:semiHidden="0" w:uiPriority="69" w:unhideWhenUsed="0"/>
-    <w:lsdException w:name="Dark List Accent 5" w:semiHidden="0" w:uiPriority="70" w:unhideWhenUsed="0"/>
-    <w:lsdException w:name="Colorful Shading Accent 5" w:semiHidden="0" w:uiPriority="71" w:unhideWhenUsed="0"/>
-    <w:lsdException w:name="Colorful List Accent 5" w:semiHidden="0" w:uiPriority="72" w:unhideWhenUsed="0"/>
-    <w:lsdException w:name="Colorful Grid Accent 5" w:semiHidden="0" w:uiPriority="73" w:unhideWhenUsed="0"/>
-    <w:lsdException w:name="Light Shading Accent 6" w:semiHidden="0" w:uiPriority="60" w:unhideWhenUsed="0"/>
-    <w:lsdException w:name="Light List Accent 6" w:semiHidden="0" w:uiPriority="61" w:unhideWhenUsed="0"/>
-    <w:lsdException w:name="Light Grid Accent 6" w:semiHidden="0" w:uiPriority="62" w:unhideWhenUsed="0"/>
-    <w:lsdException w:name="Medium Shading 1 Accent 6" w:semiHidden="0" w:uiPriority="63" w:unhideWhenUsed="0"/>
-    <w:lsdException w:name="Medium Shading 2 Accent 6" w:semiHidden="0" w:uiPriority="64" w:unhideWhenUsed="0"/>
-    <w:lsdException w:name="Medium List 1 Accent 6" w:semiHidden="0" w:uiPriority="65" w:unhideWhenUsed="0"/>
-    <w:lsdException w:name="Medium List 2 Accent 6" w:semiHidden="0" w:uiPriority="66" w:unhideWhenUsed="0"/>
-    <w:lsdException w:name="Medium Grid 1 Accent 6" w:semiHidden="0" w:uiPriority="67" w:unhideWhenUsed="0"/>
-    <w:lsdException w:name="Medium Grid 2 Accent 6" w:semiHidden="0" w:uiPriority="68" w:unhideWhenUsed="0"/>
-    <w:lsdException w:name="Medium Grid 3 Accent 6" w:semiHidden="0" w:uiPriority="69" w:unhideWhenUsed="0"/>
-    <w:lsdException w:name="Dark List Accent 6" w:semiHidden="0" w:uiPriority="70" w:unhideWhenUsed="0"/>
-    <w:lsdException w:name="Colorful Shading Accent 6" w:semiHidden="0" w:uiPriority="71" w:unhideWhenUsed="0"/>
-    <w:lsdException w:name="Colorful List Accent 6" w:semiHidden="0" w:uiPriority="72" w:unhideWhenUsed="0"/>
-    <w:lsdException w:name="Colorful Grid Accent 6" w:semiHidden="0" w:uiPriority="73" w:unhideWhenUsed="0"/>
-    <w:lsdException w:name="Subtle Emphasis" w:semiHidden="0" w:uiPriority="19" w:unhideWhenUsed="0" w:qFormat="1"/>
-    <w:lsdException w:name="Intense Emphasis" w:semiHidden="0" w:uiPriority="21" w:unhideWhenUsed="0" w:qFormat="1"/>
-    <w:lsdException w:name="Subtle Reference" w:semiHidden="0" w:uiPriority="31" w:unhideWhenUsed="0" w:qFormat="1"/>
-    <w:lsdException w:name="Intense Reference" w:semiHidden="0" w:uiPriority="32" w:unhideWhenUsed="0" w:qFormat="1"/>
-    <w:lsdException w:name="Book Title" w:semiHidden="0" w:uiPriority="33" w:unhideWhenUsed="0" w:qFormat="1"/>
+    <w:lsdException w:name="List Paragraph" w:uiPriority="34" w:semiHidden="0" w:unhideWhenUsed="0" w:qFormat="1"/>
+    <w:lsdException w:name="Quote" w:uiPriority="29" w:semiHidden="0" w:unhideWhenUsed="0" w:qFormat="1"/>
+    <w:lsdException w:name="Intense Quote" w:uiPriority="30" w:semiHidden="0" w:unhideWhenUsed="0" w:qFormat="1"/>
+    <w:lsdException w:name="Medium List 2 Accent 1" w:uiPriority="66" w:semiHidden="0" w:unhideWhenUsed="0"/>
+    <w:lsdException w:name="Medium Grid 1 Accent 1" w:uiPriority="67" w:semiHidden="0" w:unhideWhenUsed="0"/>
+    <w:lsdException w:name="Medium Grid 2 Accent 1" w:uiPriority="68" w:semiHidden="0" w:unhideWhenUsed="0"/>
+    <w:lsdException w:name="Medium Grid 3 Accent 1" w:uiPriority="69" w:semiHidden="0" w:unhideWhenUsed="0"/>
+    <w:lsdException w:name="Dark List Accent 1" w:uiPriority="70" w:semiHidden="0" w:unhideWhenUsed="0"/>
+    <w:lsdException w:name="Colorful Shading Accent 1" w:uiPriority="71" w:semiHidden="0" w:unhideWhenUsed="0"/>
+    <w:lsdException w:name="Colorful List Accent 1" w:uiPriority="72" w:semiHidden="0" w:unhideWhenUsed="0"/>
+    <w:lsdException w:name="Colorful Grid Accent 1" w:uiPriority="73" w:semiHidden="0" w:unhideWhenUsed="0"/>
+    <w:lsdException w:name="Light Shading Accent 2" w:uiPriority="60" w:semiHidden="0" w:unhideWhenUsed="0"/>
+    <w:lsdException w:name="Light List Accent 2" w:uiPriority="61" w:semiHidden="0" w:unhideWhenUsed="0"/>
+    <w:lsdException w:name="Light Grid Accent 2" w:uiPriority="62" w:semiHidden="0" w:unhideWhenUsed="0"/>
+    <w:lsdException w:name="Medium Shading 1 Accent 2" w:uiPriority="63" w:semiHidden="0" w:unhideWhenUsed="0"/>
+    <w:lsdException w:name="Medium Shading 2 Accent 2" w:uiPriority="64" w:semiHidden="0" w:unhideWhenUsed="0"/>
+    <w:lsdException w:name="Medium List 1 Accent 2" w:uiPriority="65" w:semiHidden="0" w:unhideWhenUsed="0"/>
+    <w:lsdException w:name="Medium List 2 Accent 2" w:uiPriority="66" w:semiHidden="0" w:unhideWhenUsed="0"/>
+    <w:lsdException w:name="Medium Grid 1 Accent 2" w:uiPriority="67" w:semiHidden="0" w:unhideWhenUsed="0"/>
+    <w:lsdException w:name="Medium Grid 2 Accent 2" w:uiPriority="68" w:semiHidden="0" w:unhideWhenUsed="0"/>
+    <w:lsdException w:name="Medium Grid 3 Accent 2" w:uiPriority="69" w:semiHidden="0" w:unhideWhenUsed="0"/>
+    <w:lsdException w:name="Dark List Accent 2" w:uiPriority="70" w:semiHidden="0" w:unhideWhenUsed="0"/>
+    <w:lsdException w:name="Colorful Shading Accent 2" w:uiPriority="71" w:semiHidden="0" w:unhideWhenUsed="0"/>
+    <w:lsdException w:name="Colorful List Accent 2" w:uiPriority="72" w:semiHidden="0" w:unhideWhenUsed="0"/>
+    <w:lsdException w:name="Colorful Grid Accent 2" w:uiPriority="73" w:semiHidden="0" w:unhideWhenUsed="0"/>
+    <w:lsdException w:name="Light Shading Accent 3" w:uiPriority="60" w:semiHidden="0" w:unhideWhenUsed="0"/>
+    <w:lsdException w:name="Light List Accent 3" w:uiPriority="61" w:semiHidden="0" w:unhideWhenUsed="0"/>
+    <w:lsdException w:name="Light Grid Accent 3" w:uiPriority="62" w:semiHidden="0" w:unhideWhenUsed="0"/>
+    <w:lsdException w:name="Medium Shading 1 Accent 3" w:uiPriority="63" w:semiHidden="0" w:unhideWhenUsed="0"/>
+    <w:lsdException w:name="Medium Shading 2 Accent 3" w:uiPriority="64" w:semiHidden="0" w:unhideWhenUsed="0"/>
+    <w:lsdException w:name="Medium List 1 Accent 3" w:uiPriority="65" w:semiHidden="0" w:unhideWhenUsed="0"/>
+    <w:lsdException w:name="Medium List 2 Accent 3" w:uiPriority="66" w:semiHidden="0" w:unhideWhenUsed="0"/>
+    <w:lsdException w:name="Medium Grid 1 Accent 3" w:uiPriority="67" w:semiHidden="0" w:unhideWhenUsed="0"/>
+    <w:lsdException w:name="Medium Grid 2 Accent 3" w:uiPriority="68" w:semiHidden="0" w:unhideWhenUsed="0"/>
+    <w:lsdException w:name="Medium Grid 3 Accent 3" w:uiPriority="69" w:semiHidden="0" w:unhideWhenUsed="0"/>
+    <w:lsdException w:name="Dark List Accent 3" w:uiPriority="70" w:semiHidden="0" w:unhideWhenUsed="0"/>
+    <w:lsdException w:name="Colorful Shading Accent 3" w:uiPriority="71" w:semiHidden="0" w:unhideWhenUsed="0"/>
+    <w:lsdException w:name="Colorful List Accent 3" w:uiPriority="72" w:semiHidden="0" w:unhideWhenUsed="0"/>
+    <w:lsdException w:name="Colorful Grid Accent 3" w:uiPriority="73" w:semiHidden="0" w:unhideWhenUsed="0"/>
+    <w:lsdException w:name="Light Shading Accent 4" w:uiPriority="60" w:semiHidden="0" w:unhideWhenUsed="0"/>
+    <w:lsdException w:name="Light List Accent 4" w:uiPriority="61" w:semiHidden="0" w:unhideWhenUsed="0"/>
+    <w:lsdException w:name="Light Grid Accent 4" w:uiPriority="62" w:semiHidden="0" w:unhideWhenUsed="0"/>
+    <w:lsdException w:name="Medium Shading 1 Accent 4" w:uiPriority="63" w:semiHidden="0" w:unhideWhenUsed="0"/>
+    <w:lsdException w:name="Medium Shading 2 Accent 4" w:uiPriority="64" w:semiHidden="0" w:unhideWhenUsed="0"/>
+    <w:lsdException w:name="Medium List 1 Accent 4" w:uiPriority="65" w:semiHidden="0" w:unhideWhenUsed="0"/>
+    <w:lsdException w:name="Medium List 2 Accent 4" w:uiPriority="66" w:semiHidden="0" w:unhideWhenUsed="0"/>
+    <w:lsdException w:name="Medium Grid 1 Accent 4" w:uiPriority="67" w:semiHidden="0" w:unhideWhenUsed="0"/>
+    <w:lsdException w:name="Medium Grid 2 Accent 4" w:uiPriority="68" w:semiHidden="0" w:unhideWhenUsed="0"/>
+    <w:lsdException w:name="Medium Grid 3 Accent 4" w:uiPriority="69" w:semiHidden="0" w:unhideWhenUsed="0"/>
+    <w:lsdException w:name="Dark List Accent 4" w:uiPriority="70" w:semiHidden="0" w:unhideWhenUsed="0"/>
+    <w:lsdException w:name="Colorful Shading Accent 4" w:uiPriority="71" w:semiHidden="0" w:unhideWhenUsed="0"/>
+    <w:lsdException w:name="Colorful List Accent 4" w:uiPriority="72" w:semiHidden="0" w:unhideWhenUsed="0"/>
+    <w:lsdException w:name="Colorful Grid Accent 4" w:uiPriority="73" w:semiHidden="0" w:unhideWhenUsed="0"/>
+    <w:lsdException w:name="Light Shading Accent 5" w:uiPriority="60" w:semiHidden="0" w:unhideWhenUsed="0"/>
+    <w:lsdException w:name="Light List Accent 5" w:uiPriority="61" w:semiHidden="0" w:unhideWhenUsed="0"/>
+    <w:lsdException w:name="Light Grid Accent 5" w:uiPriority="62" w:semiHidden="0" w:unhideWhenUsed="0"/>
+    <w:lsdException w:name="Medium Shading 1 Accent 5" w:uiPriority="63" w:semiHidden="0" w:unhideWhenUsed="0"/>
+    <w:lsdException w:name="Medium Shading 2 Accent 5" w:uiPriority="64" w:semiHidden="0" w:unhideWhenUsed="0"/>
+    <w:lsdException w:name="Medium List 1 Accent 5" w:uiPriority="65" w:semiHidden="0" w:unhideWhenUsed="0"/>
+    <w:lsdException w:name="Medium List 2 Accent 5" w:uiPriority="66" w:semiHidden="0" w:unhideWhenUsed="0"/>
+    <w:lsdException w:name="Medium Grid 1 Accent 5" w:uiPriority="67" w:semiHidden="0" w:unhideWhenUsed="0"/>
+    <w:lsdException w:name="Medium Grid 2 Accent 5" w:uiPriority="68" w:semiHidden="0" w:unhideWhenUsed="0"/>
+    <w:lsdException w:name="Medium Grid 3 Accent 5" w:uiPriority="69" w:semiHidden="0" w:unhideWhenUsed="0"/>
+    <w:lsdException w:name="Dark List Accent 5" w:uiPriority="70" w:semiHidden="0" w:unhideWhenUsed="0"/>
+    <w:lsdException w:name="Colorful Shading Accent 5" w:uiPriority="71" w:semiHidden="0" w:unhideWhenUsed="0"/>
+    <w:lsdException w:name="Colorful List Accent 5" w:uiPriority="72" w:semiHidden="0" w:unhideWhenUsed="0"/>
+    <w:lsdException w:name="Colorful Grid Accent 5" w:uiPriority="73" w:semiHidden="0" w:unhideWhenUsed="0"/>
+    <w:lsdException w:name="Light Shading Accent 6" w:uiPriority="60" w:semiHidden="0" w:unhideWhenUsed="0"/>
+    <w:lsdException w:name="Light List Accent 6" w:uiPriority="61" w:semiHidden="0" w:unhideWhenUsed="0"/>
+    <w:lsdException w:name="Light Grid Accent 6" w:uiPriority="62" w:semiHidden="0" w:unhideWhenUsed="0"/>
+    <w:lsdException w:name="Medium Shading 1 Accent 6" w:uiPriority="63" w:semiHidden="0" w:unhideWhenUsed="0"/>
+    <w:lsdException w:name="Medium Shading 2 Accent 6" w:uiPriority="64" w:semiHidden="0" w:unhideWhenUsed="0"/>
+    <w:lsdException w:name="Medium List 1 Accent 6" w:uiPriority="65" w:semiHidden="0" w:unhideWhenUsed="0"/>
+    <w:lsdException w:name="Medium List 2 Accent 6" w:uiPriority="66" w:semiHidden="0" w:unhideWhenUsed="0"/>
+    <w:lsdException w:name="Medium Grid 1 Accent 6" w:uiPriority="67" w:semiHidden="0" w:unhideWhenUsed="0"/>
+    <w:lsdException w:name="Medium Grid 2 Accent 6" w:uiPriority="68" w:semiHidden="0" w:unhideWhenUsed="0"/>
+    <w:lsdException w:name="Medium Grid 3 Accent 6" w:uiPriority="69" w:semiHidden="0" w:unhideWhenUsed="0"/>
+    <w:lsdException w:name="Dark List Accent 6" w:uiPriority="70" w:semiHidden="0" w:unhideWhenUsed="0"/>
+    <w:lsdException w:name="Colorful Shading Accent 6" w:uiPriority="71" w:semiHidden="0" w:unhideWhenUsed="0"/>
+    <w:lsdException w:name="Colorful List Accent 6" w:uiPriority="72" w:semiHidden="0" w:unhideWhenUsed="0"/>
+    <w:lsdException w:name="Colorful Grid Accent 6" w:uiPriority="73" w:semiHidden="0" w:unhideWhenUsed="0"/>
+    <w:lsdException w:name="Subtle Emphasis" w:uiPriority="19" w:semiHidden="0" w:unhideWhenUsed="0" w:qFormat="1"/>
+    <w:lsdException w:name="Intense Emphasis" w:uiPriority="21" w:semiHidden="0" w:unhideWhenUsed="0" w:qFormat="1"/>
+    <w:lsdException w:name="Subtle Reference" w:uiPriority="31" w:semiHidden="0" w:unhideWhenUsed="0" w:qFormat="1"/>
+    <w:lsdException w:name="Intense Reference" w:uiPriority="32" w:semiHidden="0" w:unhideWhenUsed="0" w:qFormat="1"/>
+    <w:lsdException w:name="Book Title" w:uiPriority="33" w:semiHidden="0" w:unhideWhenUsed="0" w:qFormat="1"/>
     <w:lsdException w:name="Bibliography" w:uiPriority="37"/>
     <w:lsdException w:name="TOC Heading" w:uiPriority="39" w:qFormat="1"/>
   </w:latentStyles>
-  <w:style w:type="paragraph" w:default="1" w:styleId="Normal">
+  <w:style w:type="paragraph" w:styleId="Normal" w:default="1">
     <w:name w:val="Normal"/>
     <w:qFormat/>
     <w:rsid w:val="00562F17"/>
   </w:style>
-  <w:style w:type="character" w:default="1" w:styleId="DefaultParagraphFont">
+  <w:style w:type="character" w:styleId="DefaultParagraphFont" w:default="1">
     <w:name w:val="Default Paragraph Font"/>
     <w:uiPriority w:val="1"/>
     <w:semiHidden/>
     <w:unhideWhenUsed/>
   </w:style>
-  <w:style w:type="table" w:default="1" w:styleId="TableNormal">
+  <w:style w:type="table" w:styleId="TableNormal" w:default="1">
     <w:name w:val="Normal Table"/>
     <w:uiPriority w:val="99"/>
     <w:semiHidden/>
@@ -4663,7 +4732,7 @@
       </w:tblCellMar>
     </w:tblPr>
   </w:style>
-  <w:style w:type="numbering" w:default="1" w:styleId="NoList">
+  <w:style w:type="numbering" w:styleId="NoList" w:default="1">
     <w:name w:val="No List"/>
     <w:uiPriority w:val="99"/>
     <w:semiHidden/>
@@ -4683,7 +4752,7 @@
       </w:tabs>
     </w:pPr>
   </w:style>
-  <w:style w:type="character" w:customStyle="1" w:styleId="HeaderChar">
+  <w:style w:type="character" w:styleId="HeaderChar" w:customStyle="1">
     <w:name w:val="Header Char"/>
     <w:basedOn w:val="DefaultParagraphFont"/>
     <w:link w:val="Header"/>
@@ -4704,7 +4773,7 @@
       </w:tabs>
     </w:pPr>
   </w:style>
-  <w:style w:type="character" w:customStyle="1" w:styleId="FooterChar">
+  <w:style w:type="character" w:styleId="FooterChar" w:customStyle="1">
     <w:name w:val="Footer Char"/>
     <w:basedOn w:val="DefaultParagraphFont"/>
     <w:link w:val="Footer"/>
@@ -4725,7 +4794,7 @@
       <w:szCs w:val="16"/>
     </w:rPr>
   </w:style>
-  <w:style w:type="character" w:customStyle="1" w:styleId="BalloonTextChar">
+  <w:style w:type="character" w:styleId="BalloonTextChar" w:customStyle="1">
     <w:name w:val="Balloon Text Char"/>
     <w:basedOn w:val="DefaultParagraphFont"/>
     <w:link w:val="BalloonText"/>
@@ -4737,6 +4806,32 @@
       <w:sz w:val="16"/>
       <w:szCs w:val="16"/>
     </w:rPr>
+  </w:style>
+  <w:style xmlns:w="http://schemas.openxmlformats.org/wordprocessingml/2006/main" w:type="table" w:styleId="TableGrid">
+    <w:name xmlns:w="http://schemas.openxmlformats.org/wordprocessingml/2006/main" w:val="Table Grid"/>
+    <w:basedOn xmlns:w="http://schemas.openxmlformats.org/wordprocessingml/2006/main" w:val="TableNormal"/>
+    <w:uiPriority xmlns:w="http://schemas.openxmlformats.org/wordprocessingml/2006/main" w:val="59"/>
+    <w:rsid xmlns:w="http://schemas.openxmlformats.org/wordprocessingml/2006/main" w:val="00FB4123"/>
+    <w:pPr xmlns:w="http://schemas.openxmlformats.org/wordprocessingml/2006/main">
+      <w:spacing w:after="0" w:line="240" w:lineRule="auto"/>
+    </w:pPr>
+    <w:tblPr xmlns:w="http://schemas.openxmlformats.org/wordprocessingml/2006/main">
+      <w:tblInd w:w="0" w:type="dxa"/>
+      <w:tblBorders>
+        <w:top w:val="single" w:color="000000" w:themeColor="text1" w:sz="4" w:space="0"/>
+        <w:left w:val="single" w:color="000000" w:themeColor="text1" w:sz="4" w:space="0"/>
+        <w:bottom w:val="single" w:color="000000" w:themeColor="text1" w:sz="4" w:space="0"/>
+        <w:right w:val="single" w:color="000000" w:themeColor="text1" w:sz="4" w:space="0"/>
+        <w:insideH w:val="single" w:color="000000" w:themeColor="text1" w:sz="4" w:space="0"/>
+        <w:insideV w:val="single" w:color="000000" w:themeColor="text1" w:sz="4" w:space="0"/>
+      </w:tblBorders>
+      <w:tblCellMar>
+        <w:top w:w="0" w:type="dxa"/>
+        <w:left w:w="108" w:type="dxa"/>
+        <w:bottom w:w="0" w:type="dxa"/>
+        <w:right w:w="108" w:type="dxa"/>
+      </w:tblCellMar>
+    </w:tblPr>
   </w:style>
 </w:styles>
 </file>
